--- a/Project Statement.docx
+++ b/Project Statement.docx
@@ -1,6 +1,6 @@
 
 <file path=word/document.xml><?xml version="1.0" encoding="utf-8"?>
-<w:document xmlns:wpc="http://schemas.microsoft.com/office/word/2010/wordprocessingCanvas" xmlns:mo="http://schemas.microsoft.com/office/mac/office/2008/main" xmlns:mc="http://schemas.openxmlformats.org/markup-compatibility/2006" xmlns:mv="urn:schemas-microsoft-com:mac:vml" xmlns:o="urn:schemas-microsoft-com:office:office" xmlns:r="http://schemas.openxmlformats.org/officeDocument/2006/relationships" xmlns:m="http://schemas.openxmlformats.org/officeDocument/2006/math" xmlns:v="urn:schemas-microsoft-com:vml" xmlns:wp14="http://schemas.microsoft.com/office/word/2010/wordprocessingDrawing" xmlns:wp="http://schemas.openxmlformats.org/drawingml/2006/wordprocessingDrawing" xmlns:w10="urn:schemas-microsoft-com:office:word" xmlns:w="http://schemas.openxmlformats.org/wordprocessingml/2006/main" xmlns:w14="http://schemas.microsoft.com/office/word/2010/wordml" xmlns:w15="http://schemas.microsoft.com/office/word/2012/wordml" xmlns:wpg="http://schemas.microsoft.com/office/word/2010/wordprocessingGroup" xmlns:wpi="http://schemas.microsoft.com/office/word/2010/wordprocessingInk" xmlns:wne="http://schemas.microsoft.com/office/word/2006/wordml" xmlns:wps="http://schemas.microsoft.com/office/word/2010/wordprocessingShape" mc:Ignorable="w14 w15 wp14">
+<w:document xmlns:wpc="http://schemas.microsoft.com/office/word/2010/wordprocessingCanvas" xmlns:cx="http://schemas.microsoft.com/office/drawing/2014/chartex" xmlns:cx1="http://schemas.microsoft.com/office/drawing/2015/9/8/chartex" xmlns:cx2="http://schemas.microsoft.com/office/drawing/2015/10/21/chartex" xmlns:cx3="http://schemas.microsoft.com/office/drawing/2016/5/9/chartex" xmlns:cx4="http://schemas.microsoft.com/office/drawing/2016/5/10/chartex" xmlns:cx5="http://schemas.microsoft.com/office/drawing/2016/5/11/chartex" xmlns:cx6="http://schemas.microsoft.com/office/drawing/2016/5/12/chartex" xmlns:cx7="http://schemas.microsoft.com/office/drawing/2016/5/13/chartex" xmlns:cx8="http://schemas.microsoft.com/office/drawing/2016/5/14/chartex" xmlns:mc="http://schemas.openxmlformats.org/markup-compatibility/2006" xmlns:aink="http://schemas.microsoft.com/office/drawing/2016/ink" xmlns:am3d="http://schemas.microsoft.com/office/drawing/2017/model3d" xmlns:o="urn:schemas-microsoft-com:office:office" xmlns:oel="http://schemas.microsoft.com/office/2019/extlst" xmlns:r="http://schemas.openxmlformats.org/officeDocument/2006/relationships" xmlns:m="http://schemas.openxmlformats.org/officeDocument/2006/math" xmlns:v="urn:schemas-microsoft-com:vml" xmlns:wp14="http://schemas.microsoft.com/office/word/2010/wordprocessingDrawing" xmlns:wp="http://schemas.openxmlformats.org/drawingml/2006/wordprocessingDrawing" xmlns:w10="urn:schemas-microsoft-com:office:word" xmlns:w="http://schemas.openxmlformats.org/wordprocessingml/2006/main" xmlns:w14="http://schemas.microsoft.com/office/word/2010/wordml" xmlns:w15="http://schemas.microsoft.com/office/word/2012/wordml" xmlns:w16cex="http://schemas.microsoft.com/office/word/2018/wordml/cex" xmlns:w16cid="http://schemas.microsoft.com/office/word/2016/wordml/cid" xmlns:w16="http://schemas.microsoft.com/office/word/2018/wordml" xmlns:w16du="http://schemas.microsoft.com/office/word/2023/wordml/word16du" xmlns:w16sdtdh="http://schemas.microsoft.com/office/word/2020/wordml/sdtdatahash" xmlns:w16se="http://schemas.microsoft.com/office/word/2015/wordml/symex" xmlns:wpg="http://schemas.microsoft.com/office/word/2010/wordprocessingGroup" xmlns:wpi="http://schemas.microsoft.com/office/word/2010/wordprocessingInk" xmlns:wne="http://schemas.microsoft.com/office/word/2006/wordml" xmlns:wps="http://schemas.microsoft.com/office/word/2010/wordprocessingShape" mc:Ignorable="w14 w15 w16se w16cid w16 w16cex w16sdtdh w16du wp14">
   <w:body>
     <w:p>
       <w:pPr>
@@ -44,7 +44,179 @@
           <w:rFonts w:ascii="Times New Roman" w:hAnsi="Times New Roman" w:cs="Times New Roman"/>
           <w:kern w:val="0"/>
         </w:rPr>
-        <w:t xml:space="preserve">The project focuses on creating teachable machines capable of recognizing and classifying images of capybaras, cats, and dogs. Using supervised learning models, we aim to develop a robust and inclusive image recognition system. Our work is inspired by Joy </w:t>
+        <w:t xml:space="preserve">The project focuses on </w:t>
+      </w:r>
+      <w:r>
+        <w:rPr>
+          <w:rFonts w:ascii="Times New Roman" w:hAnsi="Times New Roman" w:cs="Times New Roman"/>
+          <w:kern w:val="0"/>
+        </w:rPr>
+        <w:t>T</w:t>
+      </w:r>
+      <w:r>
+        <w:rPr>
+          <w:rFonts w:ascii="Times New Roman" w:hAnsi="Times New Roman" w:cs="Times New Roman"/>
+          <w:kern w:val="0"/>
+        </w:rPr>
+        <w:t xml:space="preserve">eachable </w:t>
+      </w:r>
+      <w:r>
+        <w:rPr>
+          <w:rFonts w:ascii="Times New Roman" w:hAnsi="Times New Roman" w:cs="Times New Roman"/>
+          <w:kern w:val="0"/>
+        </w:rPr>
+        <w:t>M</w:t>
+      </w:r>
+      <w:r>
+        <w:rPr>
+          <w:rFonts w:ascii="Times New Roman" w:hAnsi="Times New Roman" w:cs="Times New Roman"/>
+          <w:kern w:val="0"/>
+        </w:rPr>
+        <w:t>achines</w:t>
+      </w:r>
+      <w:r>
+        <w:rPr>
+          <w:rFonts w:ascii="Times New Roman" w:hAnsi="Times New Roman" w:cs="Times New Roman"/>
+          <w:kern w:val="0"/>
+        </w:rPr>
+        <w:t xml:space="preserve"> </w:t>
+      </w:r>
+      <w:proofErr w:type="gramStart"/>
+      <w:r>
+        <w:rPr>
+          <w:rFonts w:ascii="Times New Roman" w:hAnsi="Times New Roman" w:cs="Times New Roman"/>
+          <w:kern w:val="0"/>
+        </w:rPr>
+        <w:t>open-sources</w:t>
+      </w:r>
+      <w:proofErr w:type="gramEnd"/>
+      <w:r>
+        <w:rPr>
+          <w:rFonts w:ascii="Times New Roman" w:hAnsi="Times New Roman" w:cs="Times New Roman"/>
+          <w:kern w:val="0"/>
+        </w:rPr>
+        <w:t xml:space="preserve"> </w:t>
+      </w:r>
+      <w:r>
+        <w:rPr>
+          <w:rFonts w:ascii="Times New Roman" w:hAnsi="Times New Roman" w:cs="Times New Roman"/>
+          <w:kern w:val="0"/>
+        </w:rPr>
+        <w:t xml:space="preserve">which </w:t>
+      </w:r>
+      <w:proofErr w:type="gramStart"/>
+      <w:r>
+        <w:rPr>
+          <w:rFonts w:ascii="Times New Roman" w:hAnsi="Times New Roman" w:cs="Times New Roman"/>
+          <w:kern w:val="0"/>
+        </w:rPr>
+        <w:t>capable</w:t>
+      </w:r>
+      <w:proofErr w:type="gramEnd"/>
+      <w:r>
+        <w:rPr>
+          <w:rFonts w:ascii="Times New Roman" w:hAnsi="Times New Roman" w:cs="Times New Roman"/>
+          <w:kern w:val="0"/>
+        </w:rPr>
+        <w:t xml:space="preserve"> </w:t>
+      </w:r>
+      <w:r>
+        <w:rPr>
+          <w:rFonts w:ascii="Times New Roman" w:hAnsi="Times New Roman" w:cs="Times New Roman"/>
+          <w:kern w:val="0"/>
+        </w:rPr>
+        <w:t>for</w:t>
+      </w:r>
+      <w:r>
+        <w:rPr>
+          <w:rFonts w:ascii="Times New Roman" w:hAnsi="Times New Roman" w:cs="Times New Roman"/>
+          <w:kern w:val="0"/>
+        </w:rPr>
+        <w:t xml:space="preserve"> recognizing and classifying images of </w:t>
+      </w:r>
+      <w:r>
+        <w:rPr>
+          <w:rFonts w:ascii="Times New Roman" w:hAnsi="Times New Roman" w:cs="Times New Roman"/>
+          <w:kern w:val="0"/>
+        </w:rPr>
+        <w:t>cutie animals</w:t>
+      </w:r>
+      <w:r>
+        <w:rPr>
+          <w:rFonts w:ascii="Times New Roman" w:hAnsi="Times New Roman" w:cs="Times New Roman"/>
+          <w:kern w:val="0"/>
+        </w:rPr>
+        <w:t xml:space="preserve">. </w:t>
+      </w:r>
+      <w:r>
+        <w:rPr>
+          <w:rFonts w:ascii="Times New Roman" w:hAnsi="Times New Roman" w:cs="Times New Roman"/>
+          <w:kern w:val="0"/>
+        </w:rPr>
+        <w:t xml:space="preserve">What we used is called </w:t>
+      </w:r>
+      <w:r>
+        <w:rPr>
+          <w:rFonts w:ascii="Times New Roman" w:hAnsi="Times New Roman" w:cs="Times New Roman"/>
+          <w:kern w:val="0"/>
+        </w:rPr>
+        <w:t xml:space="preserve">supervised learning models, </w:t>
+      </w:r>
+      <w:r>
+        <w:rPr>
+          <w:rFonts w:ascii="Times New Roman" w:hAnsi="Times New Roman" w:cs="Times New Roman"/>
+          <w:kern w:val="0"/>
+        </w:rPr>
+        <w:t>this project aimed</w:t>
+      </w:r>
+      <w:r>
+        <w:rPr>
+          <w:rFonts w:ascii="Times New Roman" w:hAnsi="Times New Roman" w:cs="Times New Roman"/>
+          <w:kern w:val="0"/>
+        </w:rPr>
+        <w:t xml:space="preserve"> to develop a </w:t>
+      </w:r>
+      <w:r>
+        <w:rPr>
+          <w:rFonts w:ascii="Times New Roman" w:hAnsi="Times New Roman" w:cs="Times New Roman"/>
+          <w:kern w:val="0"/>
+        </w:rPr>
+        <w:t>powerful</w:t>
+      </w:r>
+      <w:r>
+        <w:rPr>
+          <w:rFonts w:ascii="Times New Roman" w:hAnsi="Times New Roman" w:cs="Times New Roman"/>
+          <w:kern w:val="0"/>
+        </w:rPr>
+        <w:t xml:space="preserve"> and </w:t>
+      </w:r>
+      <w:r>
+        <w:rPr>
+          <w:rFonts w:ascii="Times New Roman" w:hAnsi="Times New Roman" w:cs="Times New Roman"/>
+          <w:kern w:val="0"/>
+        </w:rPr>
+        <w:t>easy-to-use</w:t>
+      </w:r>
+      <w:r>
+        <w:rPr>
+          <w:rFonts w:ascii="Times New Roman" w:hAnsi="Times New Roman" w:cs="Times New Roman"/>
+          <w:kern w:val="0"/>
+        </w:rPr>
+        <w:t xml:space="preserve"> </w:t>
+      </w:r>
+      <w:r>
+        <w:rPr>
+          <w:rFonts w:ascii="Times New Roman" w:hAnsi="Times New Roman" w:cs="Times New Roman"/>
+          <w:kern w:val="0"/>
+        </w:rPr>
+        <w:t>classification</w:t>
+      </w:r>
+      <w:r>
+        <w:rPr>
+          <w:rFonts w:ascii="Times New Roman" w:hAnsi="Times New Roman" w:cs="Times New Roman"/>
+          <w:kern w:val="0"/>
+        </w:rPr>
+        <w:t xml:space="preserve"> system. Our work is inspired by Joy </w:t>
       </w:r>
       <w:proofErr w:type="spellStart"/>
       <w:r>
@@ -76,7 +248,21 @@
           <w:rFonts w:ascii="Times New Roman" w:hAnsi="Times New Roman" w:cs="Times New Roman"/>
           <w:kern w:val="0"/>
         </w:rPr>
-        <w:t>, which emphasizes the ethical, societal, and moral dimensions of artificial intelligence development.</w:t>
+        <w:t xml:space="preserve">, which emphasizes the ethical, societal, and moral dimensions of </w:t>
+      </w:r>
+      <w:r>
+        <w:rPr>
+          <w:rFonts w:ascii="Times New Roman" w:hAnsi="Times New Roman" w:cs="Times New Roman"/>
+          <w:kern w:val="0"/>
+        </w:rPr>
+        <w:t xml:space="preserve">AI </w:t>
+      </w:r>
+      <w:r>
+        <w:rPr>
+          <w:rFonts w:ascii="Times New Roman" w:hAnsi="Times New Roman" w:cs="Times New Roman"/>
+          <w:kern w:val="0"/>
+        </w:rPr>
+        <w:t>development.</w:t>
       </w:r>
     </w:p>
     <w:p>
@@ -125,378 +311,1986 @@
       </w:pPr>
     </w:p>
     <w:p>
-      <w:r>
-        <w:t>Design and Methodology</w:t>
-      </w:r>
-    </w:p>
-    <w:p>
-      <w:r>
+      <w:pPr>
+        <w:rPr>
+          <w:rFonts w:ascii="Times New Roman" w:hAnsi="Times New Roman" w:cs="Times New Roman"/>
+          <w:b/>
+          <w:bCs/>
+          <w:sz w:val="26"/>
+          <w:szCs w:val="26"/>
+        </w:rPr>
+      </w:pPr>
+      <w:r>
+        <w:rPr>
+          <w:rFonts w:ascii="Times New Roman" w:hAnsi="Times New Roman" w:cs="Times New Roman"/>
+          <w:b/>
+          <w:bCs/>
+          <w:sz w:val="26"/>
+          <w:szCs w:val="26"/>
+        </w:rPr>
+        <w:t>Methodology</w:t>
+      </w:r>
+    </w:p>
+    <w:p>
+      <w:pPr>
+        <w:rPr>
+          <w:rFonts w:ascii="Times New Roman" w:hAnsi="Times New Roman" w:cs="Times New Roman"/>
+          <w:b/>
+          <w:bCs/>
+        </w:rPr>
+      </w:pPr>
+    </w:p>
+    <w:p>
+      <w:pPr>
+        <w:rPr>
+          <w:rFonts w:ascii="Times New Roman" w:hAnsi="Times New Roman" w:cs="Times New Roman"/>
+          <w:b/>
+          <w:bCs/>
+        </w:rPr>
+      </w:pPr>
+      <w:r>
+        <w:rPr>
+          <w:rFonts w:ascii="Times New Roman" w:hAnsi="Times New Roman" w:cs="Times New Roman"/>
+          <w:b/>
+          <w:bCs/>
+        </w:rPr>
         <w:t>1. Dataset Creation and Curation</w:t>
       </w:r>
     </w:p>
     <w:p>
-      <w:r>
+      <w:pPr>
+        <w:rPr>
+          <w:rFonts w:ascii="Times New Roman" w:hAnsi="Times New Roman" w:cs="Times New Roman"/>
+        </w:rPr>
+      </w:pPr>
+      <w:r>
+        <w:rPr>
+          <w:rFonts w:ascii="Times New Roman" w:hAnsi="Times New Roman" w:cs="Times New Roman"/>
+        </w:rPr>
         <w:t>The foundation of any teachable machine lies in the dataset. For this project, we collected a diverse range of images representing capybaras, cats, and dogs. Special care was taken to ensure demographic diversity among images to reflect various environmental, geographic, and cultural contexts. For instance:</w:t>
       </w:r>
     </w:p>
-    <w:p/>
-    <w:p>
-      <w:r>
+    <w:p>
+      <w:pPr>
+        <w:rPr>
+          <w:rFonts w:ascii="Times New Roman" w:hAnsi="Times New Roman" w:cs="Times New Roman"/>
+        </w:rPr>
+      </w:pPr>
+    </w:p>
+    <w:p>
+      <w:pPr>
+        <w:rPr>
+          <w:rFonts w:ascii="Times New Roman" w:hAnsi="Times New Roman" w:cs="Times New Roman"/>
+        </w:rPr>
+      </w:pPr>
+      <w:r>
+        <w:rPr>
+          <w:rFonts w:ascii="Times New Roman" w:hAnsi="Times New Roman" w:cs="Times New Roman"/>
+        </w:rPr>
         <w:t>Capybaras: Images were sourced from both natural habitats (South America) and urban interactions, capturing diverse lighting conditions, angles, and contexts.</w:t>
       </w:r>
     </w:p>
     <w:p>
-      <w:r>
+      <w:pPr>
+        <w:rPr>
+          <w:rFonts w:ascii="Times New Roman" w:hAnsi="Times New Roman" w:cs="Times New Roman"/>
+        </w:rPr>
+      </w:pPr>
+      <w:r>
+        <w:rPr>
+          <w:rFonts w:ascii="Times New Roman" w:hAnsi="Times New Roman" w:cs="Times New Roman"/>
+        </w:rPr>
         <w:t>Cats and Dogs: Photos covered different breeds, ages, and physical conditions to account for the vast variety in appearance.</w:t>
       </w:r>
     </w:p>
     <w:p>
+      <w:pPr>
+        <w:rPr>
+          <w:rFonts w:ascii="Times New Roman" w:hAnsi="Times New Roman" w:cs="Times New Roman"/>
+        </w:rPr>
+      </w:pPr>
       <w:proofErr w:type="spellStart"/>
       <w:r>
+        <w:rPr>
+          <w:rFonts w:ascii="Times New Roman" w:hAnsi="Times New Roman" w:cs="Times New Roman"/>
+        </w:rPr>
         <w:t>Buolamwini’s</w:t>
       </w:r>
       <w:proofErr w:type="spellEnd"/>
       <w:r>
+        <w:rPr>
+          <w:rFonts w:ascii="Times New Roman" w:hAnsi="Times New Roman" w:cs="Times New Roman"/>
+        </w:rPr>
         <w:t xml:space="preserve"> concept of “the coded gaze” — a reflection of the biases of AI developers and datasets — inspired us to audit our dataset critically. We questioned whether certain groups, environments, or conditions might be underrepresented, ensuring that the data did not unintentionally favor specific breeds, sizes, or contexts.</w:t>
       </w:r>
     </w:p>
-    <w:p/>
-    <w:p>
-      <w:r>
+    <w:p>
+      <w:pPr>
+        <w:rPr>
+          <w:rFonts w:ascii="Times New Roman" w:hAnsi="Times New Roman" w:cs="Times New Roman"/>
+        </w:rPr>
+      </w:pPr>
+    </w:p>
+    <w:p>
+      <w:pPr>
+        <w:rPr>
+          <w:rFonts w:ascii="Times New Roman" w:hAnsi="Times New Roman" w:cs="Times New Roman"/>
+          <w:b/>
+          <w:bCs/>
+        </w:rPr>
+      </w:pPr>
+      <w:r>
+        <w:rPr>
+          <w:rFonts w:ascii="Times New Roman" w:hAnsi="Times New Roman" w:cs="Times New Roman"/>
+          <w:b/>
+          <w:bCs/>
+        </w:rPr>
         <w:lastRenderedPageBreak/>
         <w:t>2. Model Development and Training</w:t>
       </w:r>
     </w:p>
     <w:p>
-      <w:r>
+      <w:pPr>
+        <w:rPr>
+          <w:rFonts w:ascii="Times New Roman" w:hAnsi="Times New Roman" w:cs="Times New Roman"/>
+        </w:rPr>
+      </w:pPr>
+      <w:r>
+        <w:rPr>
+          <w:rFonts w:ascii="Times New Roman" w:hAnsi="Times New Roman" w:cs="Times New Roman"/>
+        </w:rPr>
         <w:t xml:space="preserve">We utilized supervised learning techniques, training models on labeled images of capybaras, cats, and dogs. A fourth “neutral” class was included for images that do not belong to any of the target categories. This neutral class was inspired by </w:t>
       </w:r>
       <w:proofErr w:type="spellStart"/>
       <w:r>
+        <w:rPr>
+          <w:rFonts w:ascii="Times New Roman" w:hAnsi="Times New Roman" w:cs="Times New Roman"/>
+        </w:rPr>
         <w:t>Buolamwini’s</w:t>
       </w:r>
       <w:proofErr w:type="spellEnd"/>
       <w:r>
+        <w:rPr>
+          <w:rFonts w:ascii="Times New Roman" w:hAnsi="Times New Roman" w:cs="Times New Roman"/>
+        </w:rPr>
         <w:t xml:space="preserve"> argument that AI systems must account for ambiguity to prevent erroneous or harmful classifications.</w:t>
       </w:r>
     </w:p>
-    <w:p/>
-    <w:p>
-      <w:r>
+    <w:p>
+      <w:pPr>
+        <w:rPr>
+          <w:rFonts w:ascii="Times New Roman" w:hAnsi="Times New Roman" w:cs="Times New Roman"/>
+        </w:rPr>
+      </w:pPr>
+    </w:p>
+    <w:p>
+      <w:pPr>
+        <w:rPr>
+          <w:rFonts w:ascii="Times New Roman" w:hAnsi="Times New Roman" w:cs="Times New Roman"/>
+          <w:b/>
+          <w:bCs/>
+        </w:rPr>
+      </w:pPr>
+      <w:r>
+        <w:rPr>
+          <w:rFonts w:ascii="Times New Roman" w:hAnsi="Times New Roman" w:cs="Times New Roman"/>
+          <w:b/>
+          <w:bCs/>
+        </w:rPr>
         <w:t>Techniques used:</w:t>
       </w:r>
-    </w:p>
-    <w:p/>
-    <w:p>
-      <w:r>
-        <w:t>Preprocessing: Images were resized, normalized, and augmented to ensure robust training across variations in lighting, angle, and resolution.</w:t>
-      </w:r>
-    </w:p>
-    <w:p/>
-    <w:p>
-      <w:r>
-        <w:t>Lessons from Unmasking AI</w:t>
-      </w:r>
-    </w:p>
-    <w:p/>
-    <w:p>
-      <w:r>
+      <w:r>
+        <w:rPr>
+          <w:rFonts w:ascii="Times New Roman" w:hAnsi="Times New Roman" w:cs="Times New Roman" w:hint="eastAsia"/>
+          <w:b/>
+          <w:bCs/>
+        </w:rPr>
+        <w:t xml:space="preserve"> </w:t>
+      </w:r>
+      <w:r>
+        <w:rPr>
+          <w:rFonts w:ascii="Times New Roman" w:hAnsi="Times New Roman" w:cs="Times New Roman"/>
+        </w:rPr>
+        <w:t>Images were resized, normalized, and augmented to ensure robust training across variations in lighting, angle, and resolution.</w:t>
+      </w:r>
+    </w:p>
+    <w:p>
+      <w:pPr>
+        <w:rPr>
+          <w:rFonts w:ascii="Times New Roman" w:hAnsi="Times New Roman" w:cs="Times New Roman"/>
+        </w:rPr>
+      </w:pPr>
+    </w:p>
+    <w:p>
+      <w:pPr>
+        <w:rPr>
+          <w:rFonts w:ascii="Times New Roman" w:hAnsi="Times New Roman" w:cs="Times New Roman"/>
+        </w:rPr>
+      </w:pPr>
+      <w:r>
+        <w:rPr>
+          <w:rFonts w:ascii="Times New Roman" w:hAnsi="Times New Roman" w:cs="Times New Roman"/>
+          <w:b/>
+          <w:bCs/>
+        </w:rPr>
+        <w:t>Tech Stack:</w:t>
+      </w:r>
+      <w:r>
+        <w:rPr>
+          <w:rFonts w:ascii="Times New Roman" w:hAnsi="Times New Roman" w:cs="Times New Roman"/>
+        </w:rPr>
+        <w:t xml:space="preserve"> JSON, HTML, CSS, </w:t>
+      </w:r>
+      <w:proofErr w:type="spellStart"/>
+      <w:r>
+        <w:rPr>
+          <w:rFonts w:ascii="Times New Roman" w:hAnsi="Times New Roman" w:cs="Times New Roman"/>
+        </w:rPr>
+        <w:t>Javascript</w:t>
+      </w:r>
+      <w:proofErr w:type="spellEnd"/>
+    </w:p>
+    <w:p>
+      <w:pPr>
+        <w:rPr>
+          <w:rFonts w:ascii="Times New Roman" w:hAnsi="Times New Roman" w:cs="Times New Roman"/>
+        </w:rPr>
+      </w:pPr>
+    </w:p>
+    <w:p>
+      <w:pPr>
+        <w:rPr>
+          <w:rFonts w:ascii="Times New Roman" w:hAnsi="Times New Roman" w:cs="Times New Roman"/>
+          <w:b/>
+          <w:bCs/>
+          <w:sz w:val="28"/>
+          <w:szCs w:val="28"/>
+        </w:rPr>
+      </w:pPr>
+    </w:p>
+    <w:p>
+      <w:pPr>
+        <w:rPr>
+          <w:rFonts w:ascii="Times New Roman" w:hAnsi="Times New Roman" w:cs="Times New Roman" w:hint="eastAsia"/>
+          <w:b/>
+          <w:bCs/>
+          <w:sz w:val="28"/>
+          <w:szCs w:val="28"/>
+        </w:rPr>
+      </w:pPr>
+      <w:r>
+        <w:rPr>
+          <w:rFonts w:ascii="Times New Roman" w:hAnsi="Times New Roman" w:cs="Times New Roman" w:hint="eastAsia"/>
+          <w:b/>
+          <w:bCs/>
+          <w:sz w:val="28"/>
+          <w:szCs w:val="28"/>
+        </w:rPr>
+        <w:t>How</w:t>
+      </w:r>
+      <w:r>
+        <w:rPr>
+          <w:rFonts w:ascii="Times New Roman" w:hAnsi="Times New Roman" w:cs="Times New Roman"/>
+          <w:b/>
+          <w:bCs/>
+          <w:sz w:val="28"/>
+          <w:szCs w:val="28"/>
+        </w:rPr>
+        <w:t xml:space="preserve"> </w:t>
+      </w:r>
+      <w:r>
+        <w:rPr>
+          <w:rFonts w:ascii="Times New Roman" w:hAnsi="Times New Roman" w:cs="Times New Roman"/>
+          <w:b/>
+          <w:bCs/>
+          <w:sz w:val="28"/>
+          <w:szCs w:val="28"/>
+        </w:rPr>
+        <w:t>“</w:t>
+      </w:r>
+      <w:r>
+        <w:rPr>
+          <w:rFonts w:ascii="Times New Roman" w:hAnsi="Times New Roman" w:cs="Times New Roman"/>
+          <w:b/>
+          <w:bCs/>
+          <w:sz w:val="28"/>
+          <w:szCs w:val="28"/>
+        </w:rPr>
+        <w:t>Unmasking AI</w:t>
+      </w:r>
+      <w:r>
+        <w:rPr>
+          <w:rFonts w:ascii="Times New Roman" w:hAnsi="Times New Roman" w:cs="Times New Roman"/>
+          <w:b/>
+          <w:bCs/>
+          <w:sz w:val="28"/>
+          <w:szCs w:val="28"/>
+        </w:rPr>
+        <w:t>”</w:t>
+      </w:r>
+      <w:r>
+        <w:rPr>
+          <w:rFonts w:ascii="Times New Roman" w:hAnsi="Times New Roman" w:cs="Times New Roman" w:hint="eastAsia"/>
+          <w:b/>
+          <w:bCs/>
+          <w:sz w:val="28"/>
+          <w:szCs w:val="28"/>
+        </w:rPr>
+        <w:t xml:space="preserve"> and other </w:t>
+      </w:r>
+      <w:r>
+        <w:rPr>
+          <w:rFonts w:ascii="Times New Roman" w:hAnsi="Times New Roman" w:cs="Times New Roman"/>
+          <w:b/>
+          <w:bCs/>
+          <w:sz w:val="28"/>
+          <w:szCs w:val="28"/>
+        </w:rPr>
+        <w:t>mutual</w:t>
+      </w:r>
+      <w:r>
+        <w:rPr>
+          <w:rFonts w:ascii="Times New Roman" w:hAnsi="Times New Roman" w:cs="Times New Roman" w:hint="eastAsia"/>
+          <w:b/>
+          <w:bCs/>
+          <w:sz w:val="28"/>
+          <w:szCs w:val="28"/>
+        </w:rPr>
+        <w:t xml:space="preserve"> affect designs</w:t>
+      </w:r>
+    </w:p>
+    <w:p>
+      <w:pPr>
+        <w:rPr>
+          <w:rFonts w:ascii="Times New Roman" w:hAnsi="Times New Roman" w:cs="Times New Roman"/>
+        </w:rPr>
+      </w:pPr>
+    </w:p>
+    <w:p>
+      <w:pPr>
+        <w:rPr>
+          <w:rFonts w:ascii="Times New Roman" w:hAnsi="Times New Roman" w:cs="Times New Roman"/>
+          <w:b/>
+          <w:bCs/>
+        </w:rPr>
+      </w:pPr>
+      <w:r>
+        <w:rPr>
+          <w:rFonts w:ascii="Times New Roman" w:hAnsi="Times New Roman" w:cs="Times New Roman"/>
+          <w:b/>
+          <w:bCs/>
+        </w:rPr>
         <w:t>1. The Coded Gaze: Recognizing Bias in AI</w:t>
       </w:r>
     </w:p>
     <w:p>
-      <w:r>
+      <w:pPr>
+        <w:rPr>
+          <w:rFonts w:ascii="Times New Roman" w:hAnsi="Times New Roman" w:cs="Times New Roman"/>
+        </w:rPr>
+      </w:pPr>
+      <w:r>
+        <w:rPr>
+          <w:rFonts w:ascii="Times New Roman" w:hAnsi="Times New Roman" w:cs="Times New Roman"/>
+        </w:rPr>
+        <w:t>J</w:t>
+      </w:r>
+      <w:r>
+        <w:rPr>
+          <w:rFonts w:ascii="Times New Roman" w:hAnsi="Times New Roman" w:cs="Times New Roman"/>
+        </w:rPr>
+        <w:t>.</w:t>
+      </w:r>
+      <w:r>
+        <w:rPr>
+          <w:rFonts w:ascii="Times New Roman" w:hAnsi="Times New Roman" w:cs="Times New Roman"/>
+        </w:rPr>
+        <w:t xml:space="preserve"> </w:t>
+      </w:r>
+      <w:proofErr w:type="spellStart"/>
+      <w:r>
+        <w:rPr>
+          <w:rFonts w:ascii="Times New Roman" w:hAnsi="Times New Roman" w:cs="Times New Roman"/>
+        </w:rPr>
+        <w:t>Buolamwini</w:t>
+      </w:r>
+      <w:proofErr w:type="spellEnd"/>
+      <w:r>
+        <w:rPr>
+          <w:rFonts w:ascii="Times New Roman" w:hAnsi="Times New Roman" w:cs="Times New Roman"/>
+        </w:rPr>
+        <w:t xml:space="preserve"> </w:t>
+      </w:r>
+      <w:r>
+        <w:rPr>
+          <w:rFonts w:ascii="Times New Roman" w:hAnsi="Times New Roman" w:cs="Times New Roman"/>
+        </w:rPr>
+        <w:t xml:space="preserve">shared an </w:t>
+      </w:r>
+      <w:r>
+        <w:rPr>
+          <w:rFonts w:ascii="Times New Roman" w:hAnsi="Times New Roman" w:cs="Times New Roman"/>
+        </w:rPr>
+        <w:t xml:space="preserve">idea of the </w:t>
+      </w:r>
+      <w:r>
+        <w:rPr>
+          <w:rFonts w:ascii="Times New Roman" w:hAnsi="Times New Roman" w:cs="Times New Roman"/>
+          <w:b/>
+          <w:bCs/>
+        </w:rPr>
+        <w:t>C</w:t>
+      </w:r>
+      <w:r>
+        <w:rPr>
+          <w:rFonts w:ascii="Times New Roman" w:hAnsi="Times New Roman" w:cs="Times New Roman"/>
+          <w:b/>
+          <w:bCs/>
+        </w:rPr>
+        <w:t xml:space="preserve">oded </w:t>
+      </w:r>
+      <w:r>
+        <w:rPr>
+          <w:rFonts w:ascii="Times New Roman" w:hAnsi="Times New Roman" w:cs="Times New Roman"/>
+          <w:b/>
+          <w:bCs/>
+        </w:rPr>
+        <w:t>G</w:t>
+      </w:r>
+      <w:r>
+        <w:rPr>
+          <w:rFonts w:ascii="Times New Roman" w:hAnsi="Times New Roman" w:cs="Times New Roman"/>
+          <w:b/>
+          <w:bCs/>
+        </w:rPr>
+        <w:t>aze</w:t>
+      </w:r>
+      <w:r>
+        <w:rPr>
+          <w:rFonts w:ascii="Times New Roman" w:hAnsi="Times New Roman" w:cs="Times New Roman"/>
+        </w:rPr>
+        <w:t xml:space="preserve"> to highlight how AI systems </w:t>
+      </w:r>
+      <w:r>
+        <w:rPr>
+          <w:rFonts w:ascii="Times New Roman" w:hAnsi="Times New Roman" w:cs="Times New Roman"/>
+        </w:rPr>
+        <w:t>magnify</w:t>
+      </w:r>
+      <w:r>
+        <w:rPr>
+          <w:rFonts w:ascii="Times New Roman" w:hAnsi="Times New Roman" w:cs="Times New Roman"/>
+        </w:rPr>
+        <w:t xml:space="preserve"> the biases of </w:t>
+      </w:r>
+      <w:r>
+        <w:rPr>
+          <w:rFonts w:ascii="Times New Roman" w:hAnsi="Times New Roman" w:cs="Times New Roman"/>
+        </w:rPr>
+        <w:t>developer</w:t>
+      </w:r>
+      <w:r>
+        <w:rPr>
+          <w:rFonts w:ascii="Times New Roman" w:hAnsi="Times New Roman" w:cs="Times New Roman"/>
+        </w:rPr>
+        <w:t xml:space="preserve"> and the datasets they're </w:t>
+      </w:r>
+      <w:r>
+        <w:rPr>
+          <w:rFonts w:ascii="Times New Roman" w:hAnsi="Times New Roman" w:cs="Times New Roman"/>
+        </w:rPr>
+        <w:t>using for training and testing</w:t>
+      </w:r>
+      <w:r>
+        <w:rPr>
+          <w:rFonts w:ascii="Times New Roman" w:hAnsi="Times New Roman" w:cs="Times New Roman"/>
+        </w:rPr>
+        <w:t xml:space="preserve">. In her book </w:t>
+      </w:r>
+      <w:r>
+        <w:rPr>
+          <w:rFonts w:ascii="Times New Roman" w:hAnsi="Times New Roman" w:cs="Times New Roman"/>
+          <w:b/>
+          <w:bCs/>
+          <w:i/>
+          <w:iCs/>
+        </w:rPr>
+        <w:t>Unmasking AI</w:t>
+      </w:r>
+      <w:r>
+        <w:rPr>
+          <w:rFonts w:ascii="Times New Roman" w:hAnsi="Times New Roman" w:cs="Times New Roman"/>
+        </w:rPr>
+        <w:t xml:space="preserve">, she shares a powerful personal experience with facial </w:t>
+      </w:r>
+      <w:r>
+        <w:rPr>
+          <w:rFonts w:ascii="Times New Roman" w:hAnsi="Times New Roman" w:cs="Times New Roman"/>
+        </w:rPr>
+        <w:t>detect</w:t>
+      </w:r>
+      <w:r>
+        <w:rPr>
+          <w:rFonts w:ascii="Times New Roman" w:hAnsi="Times New Roman" w:cs="Times New Roman"/>
+        </w:rPr>
+        <w:t xml:space="preserve"> software that could not detect her face until she wore a white mask. </w:t>
+      </w:r>
+      <w:r>
+        <w:rPr>
+          <w:rFonts w:ascii="Times New Roman" w:hAnsi="Times New Roman" w:cs="Times New Roman"/>
+        </w:rPr>
+        <w:t xml:space="preserve">What we </w:t>
+      </w:r>
+      <w:r>
+        <w:rPr>
+          <w:rFonts w:ascii="Times New Roman" w:hAnsi="Times New Roman" w:cs="Times New Roman"/>
+        </w:rPr>
+        <w:t>choose</w:t>
+      </w:r>
+      <w:r>
+        <w:rPr>
+          <w:rFonts w:ascii="Times New Roman" w:hAnsi="Times New Roman" w:cs="Times New Roman"/>
+        </w:rPr>
+        <w:t xml:space="preserve"> as a case study is the reason that </w:t>
+      </w:r>
+      <w:r>
+        <w:rPr>
+          <w:rFonts w:ascii="Times New Roman" w:hAnsi="Times New Roman" w:cs="Times New Roman"/>
+        </w:rPr>
+        <w:t xml:space="preserve">illustrates how imbalances in data can result in discriminatory outcomes, </w:t>
+      </w:r>
+      <w:r>
+        <w:rPr>
+          <w:rFonts w:ascii="Times New Roman" w:hAnsi="Times New Roman" w:cs="Times New Roman"/>
+        </w:rPr>
+        <w:t>reinstating</w:t>
+      </w:r>
+      <w:r>
+        <w:rPr>
+          <w:rFonts w:ascii="Times New Roman" w:hAnsi="Times New Roman" w:cs="Times New Roman"/>
+        </w:rPr>
+        <w:t xml:space="preserve"> the urgent need for more inclusive and equitable AI systems.</w:t>
+      </w:r>
+    </w:p>
+    <w:p>
+      <w:pPr>
+        <w:rPr>
+          <w:rFonts w:ascii="Times New Roman" w:hAnsi="Times New Roman" w:cs="Times New Roman"/>
+        </w:rPr>
+      </w:pPr>
+    </w:p>
+    <w:p>
+      <w:pPr>
+        <w:rPr>
+          <w:rFonts w:ascii="Times New Roman" w:hAnsi="Times New Roman" w:cs="Times New Roman"/>
+        </w:rPr>
+      </w:pPr>
+      <w:r>
+        <w:rPr>
+          <w:rFonts w:ascii="Times New Roman" w:hAnsi="Times New Roman" w:cs="Times New Roman"/>
+        </w:rPr>
+        <w:t xml:space="preserve">For our teachable machine, this principle guided every step of the project. The dataset for capybaras, cats, and dogs was audited to </w:t>
+      </w:r>
+      <w:r>
+        <w:rPr>
+          <w:rFonts w:ascii="Times New Roman" w:hAnsi="Times New Roman" w:cs="Times New Roman"/>
+        </w:rPr>
+        <w:t xml:space="preserve">solve the problem and reveal the basic principle, as a rudimentary model, of </w:t>
+      </w:r>
+      <w:r>
+        <w:rPr>
+          <w:rFonts w:ascii="Times New Roman" w:hAnsi="Times New Roman" w:cs="Times New Roman"/>
+        </w:rPr>
+        <w:t xml:space="preserve">potential biases. </w:t>
+      </w:r>
+    </w:p>
+    <w:p>
+      <w:pPr>
+        <w:rPr>
+          <w:rFonts w:ascii="Times New Roman" w:hAnsi="Times New Roman" w:cs="Times New Roman"/>
+        </w:rPr>
+      </w:pPr>
+    </w:p>
+    <w:p>
+      <w:pPr>
+        <w:rPr>
+          <w:rFonts w:ascii="Times New Roman" w:hAnsi="Times New Roman" w:cs="Times New Roman"/>
+        </w:rPr>
+      </w:pPr>
+      <w:r>
+        <w:rPr>
+          <w:rFonts w:ascii="Times New Roman" w:hAnsi="Times New Roman" w:cs="Times New Roman"/>
+        </w:rPr>
+        <w:t xml:space="preserve">For </w:t>
+      </w:r>
+      <w:r>
+        <w:rPr>
+          <w:rFonts w:ascii="Times New Roman" w:hAnsi="Times New Roman" w:cs="Times New Roman"/>
+        </w:rPr>
+        <w:t>example, c</w:t>
+      </w:r>
+      <w:r>
+        <w:rPr>
+          <w:rFonts w:ascii="Times New Roman" w:hAnsi="Times New Roman" w:cs="Times New Roman"/>
+        </w:rPr>
+        <w:t>apybara images predominantly depicted natural environments, raising concerns about misclassification in urban settings.</w:t>
+      </w:r>
+    </w:p>
+    <w:p>
+      <w:pPr>
+        <w:rPr>
+          <w:rFonts w:ascii="Times New Roman" w:hAnsi="Times New Roman" w:cs="Times New Roman"/>
+        </w:rPr>
+      </w:pPr>
+      <w:r>
+        <w:rPr>
+          <w:rFonts w:ascii="Times New Roman" w:hAnsi="Times New Roman" w:cs="Times New Roman"/>
+        </w:rPr>
+        <w:t>Black-coated animals (both cats and dogs) were underrepresented, leading to lower accuracy in their classification due to lighting challenges.</w:t>
+      </w:r>
+    </w:p>
+    <w:p>
+      <w:pPr>
+        <w:rPr>
+          <w:rFonts w:ascii="Times New Roman" w:hAnsi="Times New Roman" w:cs="Times New Roman"/>
+        </w:rPr>
+      </w:pPr>
+      <w:r>
+        <w:rPr>
+          <w:rFonts w:ascii="Times New Roman" w:hAnsi="Times New Roman" w:cs="Times New Roman"/>
+        </w:rPr>
+        <w:t xml:space="preserve">We actively worked to mitigate these biases by sourcing additional images. </w:t>
+      </w:r>
+      <w:proofErr w:type="spellStart"/>
+      <w:r>
+        <w:rPr>
+          <w:rFonts w:ascii="Times New Roman" w:hAnsi="Times New Roman" w:cs="Times New Roman"/>
+        </w:rPr>
+        <w:lastRenderedPageBreak/>
+        <w:t>Buolamwini’s</w:t>
+      </w:r>
+      <w:proofErr w:type="spellEnd"/>
+      <w:r>
+        <w:rPr>
+          <w:rFonts w:ascii="Times New Roman" w:hAnsi="Times New Roman" w:cs="Times New Roman"/>
+        </w:rPr>
+        <w:t xml:space="preserve"> insights remind us that recognizing bias is the first step toward addressing it, pushing us to question not just our data but also the assumptions underlying our models.</w:t>
+      </w:r>
+    </w:p>
+    <w:p>
+      <w:pPr>
+        <w:rPr>
+          <w:rFonts w:ascii="Times New Roman" w:hAnsi="Times New Roman" w:cs="Times New Roman"/>
+        </w:rPr>
+      </w:pPr>
+    </w:p>
+    <w:p>
+      <w:pPr>
+        <w:rPr>
+          <w:rFonts w:ascii="Times New Roman" w:hAnsi="Times New Roman" w:cs="Times New Roman"/>
+          <w:b/>
+          <w:bCs/>
+        </w:rPr>
+      </w:pPr>
+      <w:r>
+        <w:rPr>
+          <w:rFonts w:ascii="Times New Roman" w:hAnsi="Times New Roman" w:cs="Times New Roman"/>
+          <w:b/>
+          <w:bCs/>
+        </w:rPr>
+        <w:t>2. Who Shapes AI? Power Dynamics and Representation</w:t>
+      </w:r>
+    </w:p>
+    <w:p>
+      <w:pPr>
+        <w:rPr>
+          <w:rFonts w:ascii="Times New Roman" w:hAnsi="Times New Roman" w:cs="Times New Roman"/>
+        </w:rPr>
+      </w:pPr>
+      <w:r>
+        <w:rPr>
+          <w:rFonts w:ascii="Times New Roman" w:hAnsi="Times New Roman" w:cs="Times New Roman"/>
+        </w:rPr>
+        <w:t xml:space="preserve">A central argument in Unmasking AI is that AI systems are not neutral—they are shaped by the priorities, values, and assumptions of their creators and the institutions behind them. </w:t>
+      </w:r>
+      <w:proofErr w:type="spellStart"/>
+      <w:r>
+        <w:rPr>
+          <w:rFonts w:ascii="Times New Roman" w:hAnsi="Times New Roman" w:cs="Times New Roman"/>
+        </w:rPr>
+        <w:t>Buolamwini</w:t>
+      </w:r>
+      <w:proofErr w:type="spellEnd"/>
+      <w:r>
+        <w:rPr>
+          <w:rFonts w:ascii="Times New Roman" w:hAnsi="Times New Roman" w:cs="Times New Roman"/>
+        </w:rPr>
+        <w:t xml:space="preserve"> emphasizes the importance of diverse perspectives in AI development to prevent reinforcing existing power imbalances.</w:t>
+      </w:r>
+    </w:p>
+    <w:p>
+      <w:pPr>
+        <w:rPr>
+          <w:rFonts w:ascii="Times New Roman" w:hAnsi="Times New Roman" w:cs="Times New Roman"/>
+        </w:rPr>
+      </w:pPr>
+    </w:p>
+    <w:p>
+      <w:pPr>
+        <w:rPr>
+          <w:rFonts w:ascii="Times New Roman" w:hAnsi="Times New Roman" w:cs="Times New Roman"/>
+        </w:rPr>
+      </w:pPr>
+      <w:r>
+        <w:rPr>
+          <w:rFonts w:ascii="Times New Roman" w:hAnsi="Times New Roman" w:cs="Times New Roman"/>
+        </w:rPr>
+        <w:t xml:space="preserve">Our team embraced this lesson by prioritizing diversity in every aspect of the project. We </w:t>
+      </w:r>
+      <w:r>
+        <w:rPr>
+          <w:rFonts w:ascii="Times New Roman" w:hAnsi="Times New Roman" w:cs="Times New Roman" w:hint="eastAsia"/>
+        </w:rPr>
+        <w:t xml:space="preserve">gather design </w:t>
+      </w:r>
+      <w:r>
+        <w:rPr>
+          <w:rFonts w:ascii="Times New Roman" w:hAnsi="Times New Roman" w:cs="Times New Roman"/>
+        </w:rPr>
+        <w:t>patterns</w:t>
+      </w:r>
+      <w:r>
+        <w:rPr>
+          <w:rFonts w:ascii="Times New Roman" w:hAnsi="Times New Roman" w:cs="Times New Roman"/>
+        </w:rPr>
+        <w:t xml:space="preserve"> from </w:t>
+      </w:r>
+      <w:r>
+        <w:rPr>
+          <w:rFonts w:ascii="Times New Roman" w:hAnsi="Times New Roman" w:cs="Times New Roman" w:hint="eastAsia"/>
+        </w:rPr>
+        <w:t xml:space="preserve">various </w:t>
+      </w:r>
+      <w:proofErr w:type="gramStart"/>
+      <w:r>
+        <w:rPr>
+          <w:rFonts w:ascii="Times New Roman" w:hAnsi="Times New Roman" w:cs="Times New Roman" w:hint="eastAsia"/>
+        </w:rPr>
+        <w:t>material</w:t>
+      </w:r>
+      <w:proofErr w:type="gramEnd"/>
+      <w:r>
+        <w:rPr>
+          <w:rFonts w:ascii="Times New Roman" w:hAnsi="Times New Roman" w:cs="Times New Roman" w:hint="eastAsia"/>
+        </w:rPr>
+        <w:t xml:space="preserve"> </w:t>
+      </w:r>
+      <w:r>
+        <w:rPr>
+          <w:rFonts w:ascii="Times New Roman" w:hAnsi="Times New Roman" w:cs="Times New Roman"/>
+        </w:rPr>
+        <w:t xml:space="preserve">with varied </w:t>
+      </w:r>
+      <w:r>
+        <w:rPr>
+          <w:rFonts w:ascii="Times New Roman" w:hAnsi="Times New Roman" w:cs="Times New Roman" w:hint="eastAsia"/>
+        </w:rPr>
+        <w:t>ethnics</w:t>
+      </w:r>
+      <w:r>
+        <w:rPr>
+          <w:rFonts w:ascii="Times New Roman" w:hAnsi="Times New Roman" w:cs="Times New Roman"/>
+        </w:rPr>
+        <w:t xml:space="preserve">, educational, and professional backgrounds. This collaborative approach helped identify blind spots in our system, such as </w:t>
+      </w:r>
+      <w:r>
+        <w:rPr>
+          <w:rFonts w:ascii="Times New Roman" w:hAnsi="Times New Roman" w:cs="Times New Roman" w:hint="eastAsia"/>
+        </w:rPr>
+        <w:t xml:space="preserve">how </w:t>
+      </w:r>
+      <w:r>
+        <w:rPr>
+          <w:rFonts w:ascii="Times New Roman" w:hAnsi="Times New Roman" w:cs="Times New Roman"/>
+        </w:rPr>
+        <w:t>breed-specific biases</w:t>
+      </w:r>
+      <w:r>
+        <w:rPr>
+          <w:rFonts w:ascii="Times New Roman" w:hAnsi="Times New Roman" w:cs="Times New Roman" w:hint="eastAsia"/>
+        </w:rPr>
+        <w:t xml:space="preserve"> reflect</w:t>
+      </w:r>
+      <w:r>
+        <w:rPr>
+          <w:rFonts w:ascii="Times New Roman" w:hAnsi="Times New Roman" w:cs="Times New Roman"/>
+        </w:rPr>
+        <w:t xml:space="preserve"> in dog classification or assumptions about capybaras’ typical environments</w:t>
+      </w:r>
+      <w:r>
+        <w:rPr>
+          <w:rFonts w:ascii="Times New Roman" w:hAnsi="Times New Roman" w:cs="Times New Roman" w:hint="eastAsia"/>
+        </w:rPr>
+        <w:t xml:space="preserve"> and how those biases will extended reflect into classification mission of human being</w:t>
+      </w:r>
+      <w:r>
+        <w:rPr>
+          <w:rFonts w:ascii="Times New Roman" w:hAnsi="Times New Roman" w:cs="Times New Roman"/>
+        </w:rPr>
+        <w:t>.</w:t>
+      </w:r>
+    </w:p>
+    <w:p>
+      <w:pPr>
+        <w:rPr>
+          <w:rFonts w:ascii="Times New Roman" w:hAnsi="Times New Roman" w:cs="Times New Roman"/>
+        </w:rPr>
+      </w:pPr>
+    </w:p>
+    <w:p>
+      <w:pPr>
+        <w:rPr>
+          <w:rFonts w:ascii="Times New Roman" w:hAnsi="Times New Roman" w:cs="Times New Roman"/>
+        </w:rPr>
+      </w:pPr>
+      <w:r>
+        <w:rPr>
+          <w:rFonts w:ascii="Times New Roman" w:hAnsi="Times New Roman" w:cs="Times New Roman"/>
+        </w:rPr>
+        <w:t xml:space="preserve">By decentralizing </w:t>
+      </w:r>
+      <w:r>
+        <w:rPr>
+          <w:rFonts w:ascii="Times New Roman" w:hAnsi="Times New Roman" w:cs="Times New Roman" w:hint="eastAsia"/>
+        </w:rPr>
+        <w:t>system design</w:t>
+      </w:r>
+      <w:r>
+        <w:rPr>
+          <w:rFonts w:ascii="Times New Roman" w:hAnsi="Times New Roman" w:cs="Times New Roman"/>
+        </w:rPr>
+        <w:t xml:space="preserve"> and incorporating a range of </w:t>
+      </w:r>
+      <w:r>
+        <w:rPr>
+          <w:rFonts w:ascii="Times New Roman" w:hAnsi="Times New Roman" w:cs="Times New Roman" w:hint="eastAsia"/>
+        </w:rPr>
+        <w:t>different training data</w:t>
+      </w:r>
+      <w:r>
+        <w:rPr>
+          <w:rFonts w:ascii="Times New Roman" w:hAnsi="Times New Roman" w:cs="Times New Roman"/>
+        </w:rPr>
+        <w:t xml:space="preserve">, we aimed to develop a teachable machine that reflects a broader spectrum of experiences. </w:t>
+      </w:r>
+      <w:r>
+        <w:rPr>
+          <w:rFonts w:ascii="Times New Roman" w:hAnsi="Times New Roman" w:cs="Times New Roman" w:hint="eastAsia"/>
+        </w:rPr>
+        <w:t>Even though</w:t>
+      </w:r>
+      <w:r>
+        <w:rPr>
+          <w:rFonts w:ascii="Times New Roman" w:hAnsi="Times New Roman" w:cs="Times New Roman"/>
+        </w:rPr>
+        <w:t xml:space="preserve"> </w:t>
+      </w:r>
+      <w:proofErr w:type="spellStart"/>
+      <w:r>
+        <w:rPr>
+          <w:rFonts w:ascii="Times New Roman" w:hAnsi="Times New Roman" w:cs="Times New Roman"/>
+        </w:rPr>
+        <w:t>Buolamwini</w:t>
+      </w:r>
+      <w:r>
+        <w:rPr>
+          <w:rFonts w:ascii="Times New Roman" w:hAnsi="Times New Roman" w:cs="Times New Roman"/>
+        </w:rPr>
+        <w:t>’</w:t>
+      </w:r>
+      <w:r>
+        <w:rPr>
+          <w:rFonts w:ascii="Times New Roman" w:hAnsi="Times New Roman" w:cs="Times New Roman" w:hint="eastAsia"/>
+        </w:rPr>
+        <w:t>s</w:t>
+      </w:r>
+      <w:proofErr w:type="spellEnd"/>
+      <w:r>
+        <w:rPr>
+          <w:rFonts w:ascii="Times New Roman" w:hAnsi="Times New Roman" w:cs="Times New Roman" w:hint="eastAsia"/>
+        </w:rPr>
+        <w:t xml:space="preserve"> </w:t>
+      </w:r>
+      <w:r>
+        <w:rPr>
+          <w:rFonts w:ascii="Times New Roman" w:hAnsi="Times New Roman" w:cs="Times New Roman"/>
+        </w:rPr>
+        <w:t>belief</w:t>
+      </w:r>
+      <w:r>
+        <w:rPr>
+          <w:rFonts w:ascii="Times New Roman" w:hAnsi="Times New Roman" w:cs="Times New Roman" w:hint="eastAsia"/>
+        </w:rPr>
+        <w:t xml:space="preserve"> </w:t>
+      </w:r>
+      <w:r>
+        <w:rPr>
+          <w:rFonts w:ascii="Times New Roman" w:hAnsi="Times New Roman" w:cs="Times New Roman"/>
+        </w:rPr>
+        <w:t>is an ongoing process that requires vigilance and commitment.</w:t>
+      </w:r>
+    </w:p>
+    <w:p>
+      <w:pPr>
+        <w:rPr>
+          <w:rFonts w:ascii="Times New Roman" w:hAnsi="Times New Roman" w:cs="Times New Roman"/>
+        </w:rPr>
+      </w:pPr>
+    </w:p>
+    <w:p>
+      <w:pPr>
+        <w:rPr>
+          <w:rFonts w:ascii="Times New Roman" w:hAnsi="Times New Roman" w:cs="Times New Roman"/>
+          <w:b/>
+          <w:bCs/>
+        </w:rPr>
+      </w:pPr>
+      <w:r>
+        <w:rPr>
+          <w:rFonts w:ascii="Times New Roman" w:hAnsi="Times New Roman" w:cs="Times New Roman"/>
+          <w:b/>
+          <w:bCs/>
+        </w:rPr>
+        <w:t>3. Transparency as Accountability</w:t>
+      </w:r>
+    </w:p>
+    <w:p>
+      <w:pPr>
+        <w:rPr>
+          <w:rFonts w:ascii="Times New Roman" w:hAnsi="Times New Roman" w:cs="Times New Roman"/>
+        </w:rPr>
+      </w:pPr>
+      <w:r>
+        <w:rPr>
+          <w:rFonts w:ascii="Times New Roman" w:hAnsi="Times New Roman" w:cs="Times New Roman"/>
+        </w:rPr>
+        <w:t xml:space="preserve">In Unmasking AI, </w:t>
+      </w:r>
+      <w:proofErr w:type="spellStart"/>
+      <w:r>
+        <w:rPr>
+          <w:rFonts w:ascii="Times New Roman" w:hAnsi="Times New Roman" w:cs="Times New Roman"/>
+        </w:rPr>
+        <w:t>Buolamwini</w:t>
+      </w:r>
+      <w:proofErr w:type="spellEnd"/>
+      <w:r>
+        <w:rPr>
+          <w:rFonts w:ascii="Times New Roman" w:hAnsi="Times New Roman" w:cs="Times New Roman"/>
+        </w:rPr>
+        <w:t xml:space="preserve"> critiques the opacity of many AI systems, which often function as “black boxes” inaccessible to the public. She argues that transparency is essential for accountability, especially when AI systems have the potential to perpetuate harm.</w:t>
+      </w:r>
+    </w:p>
+    <w:p>
+      <w:pPr>
+        <w:rPr>
+          <w:rFonts w:ascii="Times New Roman" w:hAnsi="Times New Roman" w:cs="Times New Roman"/>
+        </w:rPr>
+      </w:pPr>
+    </w:p>
+    <w:p>
+      <w:pPr>
+        <w:rPr>
+          <w:rFonts w:ascii="Times New Roman" w:hAnsi="Times New Roman" w:cs="Times New Roman"/>
+        </w:rPr>
+      </w:pPr>
+      <w:r>
+        <w:rPr>
+          <w:rFonts w:ascii="Times New Roman" w:hAnsi="Times New Roman" w:cs="Times New Roman"/>
+        </w:rPr>
+        <w:t xml:space="preserve">A user-friendly interface was </w:t>
+      </w:r>
+      <w:r>
+        <w:rPr>
+          <w:rFonts w:ascii="Times New Roman" w:hAnsi="Times New Roman" w:cs="Times New Roman" w:hint="eastAsia"/>
+        </w:rPr>
+        <w:t>provided with all source code attribute to model, train, test, execute with a comprehensive accuracy dashboard</w:t>
+      </w:r>
+      <w:r>
+        <w:rPr>
+          <w:rFonts w:ascii="Times New Roman" w:hAnsi="Times New Roman" w:cs="Times New Roman"/>
+        </w:rPr>
+        <w:t>, allowing users to test the teachable machine and view its confidence levels for each classification.</w:t>
+      </w:r>
+    </w:p>
+    <w:p>
+      <w:pPr>
+        <w:rPr>
+          <w:rFonts w:ascii="Times New Roman" w:hAnsi="Times New Roman" w:cs="Times New Roman"/>
+        </w:rPr>
+      </w:pPr>
+      <w:r>
+        <w:rPr>
+          <w:rFonts w:ascii="Times New Roman" w:hAnsi="Times New Roman" w:cs="Times New Roman"/>
+        </w:rPr>
+        <w:t xml:space="preserve">Transparency fosters trust, but it also highlights limitations. We openly shared instances where the model struggled, such as distinguishing between similarly colored capybaras </w:t>
+      </w:r>
+      <w:r>
+        <w:rPr>
+          <w:rFonts w:ascii="Times New Roman" w:hAnsi="Times New Roman" w:cs="Times New Roman"/>
+        </w:rPr>
+        <w:lastRenderedPageBreak/>
+        <w:t xml:space="preserve">and dogs in low-resolution images. Inspired by </w:t>
+      </w:r>
+      <w:proofErr w:type="spellStart"/>
+      <w:r>
+        <w:rPr>
+          <w:rFonts w:ascii="Times New Roman" w:hAnsi="Times New Roman" w:cs="Times New Roman"/>
+        </w:rPr>
+        <w:t>Buolamwini</w:t>
+      </w:r>
+      <w:proofErr w:type="spellEnd"/>
+      <w:r>
+        <w:rPr>
+          <w:rFonts w:ascii="Times New Roman" w:hAnsi="Times New Roman" w:cs="Times New Roman"/>
+        </w:rPr>
+        <w:t>, we view transparency not as a vulnerability but as a strength that invites collaboration and improvement.</w:t>
+      </w:r>
+    </w:p>
+    <w:p>
+      <w:pPr>
+        <w:rPr>
+          <w:rFonts w:ascii="Times New Roman" w:hAnsi="Times New Roman" w:cs="Times New Roman"/>
+        </w:rPr>
+      </w:pPr>
+    </w:p>
+    <w:p>
+      <w:pPr>
+        <w:rPr>
+          <w:rFonts w:ascii="Times New Roman" w:hAnsi="Times New Roman" w:cs="Times New Roman"/>
+          <w:b/>
+          <w:bCs/>
+        </w:rPr>
+      </w:pPr>
+      <w:r>
+        <w:rPr>
+          <w:rFonts w:ascii="Times New Roman" w:hAnsi="Times New Roman" w:cs="Times New Roman"/>
+          <w:b/>
+          <w:bCs/>
+        </w:rPr>
+        <w:t>4. Intersectionality in AI Design</w:t>
+      </w:r>
+    </w:p>
+    <w:p>
+      <w:pPr>
+        <w:rPr>
+          <w:rFonts w:ascii="Times New Roman" w:hAnsi="Times New Roman" w:cs="Times New Roman"/>
+        </w:rPr>
+      </w:pPr>
+      <w:proofErr w:type="spellStart"/>
+      <w:r>
+        <w:rPr>
+          <w:rFonts w:ascii="Times New Roman" w:hAnsi="Times New Roman" w:cs="Times New Roman"/>
+        </w:rPr>
+        <w:t>Buolamwini</w:t>
+      </w:r>
+      <w:proofErr w:type="spellEnd"/>
+      <w:r>
+        <w:rPr>
+          <w:rFonts w:ascii="Times New Roman" w:hAnsi="Times New Roman" w:cs="Times New Roman"/>
+        </w:rPr>
+        <w:t xml:space="preserve"> draws on </w:t>
+      </w:r>
+      <w:proofErr w:type="spellStart"/>
+      <w:r>
+        <w:rPr>
+          <w:rFonts w:ascii="Times New Roman" w:hAnsi="Times New Roman" w:cs="Times New Roman"/>
+        </w:rPr>
+        <w:t>Kimberlé</w:t>
+      </w:r>
+      <w:proofErr w:type="spellEnd"/>
+      <w:r>
+        <w:rPr>
+          <w:rFonts w:ascii="Times New Roman" w:hAnsi="Times New Roman" w:cs="Times New Roman"/>
+        </w:rPr>
+        <w:t xml:space="preserve"> Crenshaw’s concept of intersectionality to examine how overlapping systems of oppression, such as racism, sexism, and classism, are often encoded into AI systems. She warns that failing to account for these intersections can exacerbate </w:t>
+      </w:r>
+      <w:r>
+        <w:rPr>
+          <w:rFonts w:ascii="Times New Roman" w:hAnsi="Times New Roman" w:cs="Times New Roman"/>
+        </w:rPr>
+        <w:t>inequalities</w:t>
+      </w:r>
+      <w:r>
+        <w:rPr>
+          <w:rFonts w:ascii="Times New Roman" w:hAnsi="Times New Roman" w:cs="Times New Roman"/>
+        </w:rPr>
+        <w:t xml:space="preserve"> [</w:t>
+      </w:r>
+      <w:r>
+        <w:rPr>
+          <w:rFonts w:ascii="Times New Roman" w:hAnsi="Times New Roman" w:cs="Times New Roman" w:hint="eastAsia"/>
+        </w:rPr>
+        <w:t>1]</w:t>
+      </w:r>
+      <w:r>
+        <w:rPr>
+          <w:rFonts w:ascii="Times New Roman" w:hAnsi="Times New Roman" w:cs="Times New Roman"/>
+        </w:rPr>
+        <w:t>.</w:t>
+      </w:r>
+    </w:p>
+    <w:p>
+      <w:pPr>
+        <w:rPr>
+          <w:rFonts w:ascii="Times New Roman" w:hAnsi="Times New Roman" w:cs="Times New Roman"/>
+        </w:rPr>
+      </w:pPr>
+    </w:p>
+    <w:p>
+      <w:pPr>
+        <w:rPr>
+          <w:rFonts w:ascii="Times New Roman" w:hAnsi="Times New Roman" w:cs="Times New Roman"/>
+        </w:rPr>
+      </w:pPr>
+      <w:r>
+        <w:rPr>
+          <w:rFonts w:ascii="Times New Roman" w:hAnsi="Times New Roman" w:cs="Times New Roman"/>
+        </w:rPr>
+        <w:t xml:space="preserve">Guided by this </w:t>
+      </w:r>
+      <w:r>
+        <w:rPr>
+          <w:rFonts w:ascii="Times New Roman" w:hAnsi="Times New Roman" w:cs="Times New Roman" w:hint="eastAsia"/>
+        </w:rPr>
+        <w:t>theory</w:t>
+      </w:r>
+      <w:r>
+        <w:rPr>
+          <w:rFonts w:ascii="Times New Roman" w:hAnsi="Times New Roman" w:cs="Times New Roman"/>
+        </w:rPr>
+        <w:t>, we tested our teachable machine acros</w:t>
+      </w:r>
+      <w:r>
+        <w:rPr>
+          <w:rFonts w:ascii="Times New Roman" w:hAnsi="Times New Roman" w:cs="Times New Roman"/>
+        </w:rPr>
+        <w:t xml:space="preserve">s multiple dimensions, such as: </w:t>
+      </w:r>
+    </w:p>
+    <w:p>
+      <w:pPr>
+        <w:pStyle w:val="ListParagraph"/>
+        <w:numPr>
+          <w:ilvl w:val="0"/>
+          <w:numId w:val="1"/>
+        </w:numPr>
+        <w:rPr>
+          <w:rFonts w:ascii="Times New Roman" w:hAnsi="Times New Roman" w:cs="Times New Roman"/>
+        </w:rPr>
+      </w:pPr>
+      <w:r>
+        <w:rPr>
+          <w:rFonts w:ascii="Times New Roman" w:hAnsi="Times New Roman" w:cs="Times New Roman"/>
+        </w:rPr>
+        <w:t>What</w:t>
+      </w:r>
+      <w:r>
+        <w:rPr>
+          <w:rFonts w:ascii="Times New Roman" w:hAnsi="Times New Roman" w:cs="Times New Roman" w:hint="eastAsia"/>
+        </w:rPr>
+        <w:t xml:space="preserve"> if the image was </w:t>
+      </w:r>
+      <w:r>
+        <w:rPr>
+          <w:rFonts w:ascii="Times New Roman" w:hAnsi="Times New Roman" w:cs="Times New Roman"/>
+        </w:rPr>
+        <w:t>presented</w:t>
+      </w:r>
+      <w:r>
+        <w:rPr>
+          <w:rFonts w:ascii="Times New Roman" w:hAnsi="Times New Roman" w:cs="Times New Roman" w:hint="eastAsia"/>
+        </w:rPr>
+        <w:t xml:space="preserve"> with other devices, such as </w:t>
+      </w:r>
+      <w:r>
+        <w:rPr>
+          <w:rFonts w:ascii="Times New Roman" w:hAnsi="Times New Roman" w:cs="Times New Roman"/>
+        </w:rPr>
+        <w:t>smartphones</w:t>
+      </w:r>
+      <w:r>
+        <w:rPr>
+          <w:rFonts w:ascii="Times New Roman" w:hAnsi="Times New Roman" w:cs="Times New Roman" w:hint="eastAsia"/>
+        </w:rPr>
+        <w:t>?</w:t>
+      </w:r>
+      <w:r>
+        <w:rPr>
+          <w:rFonts w:ascii="Times New Roman" w:hAnsi="Times New Roman" w:cs="Times New Roman"/>
+        </w:rPr>
+        <w:t xml:space="preserve"> </w:t>
+      </w:r>
+    </w:p>
+    <w:p>
+      <w:pPr>
+        <w:pStyle w:val="ListParagraph"/>
+        <w:numPr>
+          <w:ilvl w:val="0"/>
+          <w:numId w:val="1"/>
+        </w:numPr>
+        <w:rPr>
+          <w:rFonts w:ascii="Times New Roman" w:hAnsi="Times New Roman" w:cs="Times New Roman"/>
+        </w:rPr>
+      </w:pPr>
+      <w:r>
+        <w:rPr>
+          <w:rFonts w:ascii="Times New Roman" w:hAnsi="Times New Roman" w:cs="Times New Roman"/>
+        </w:rPr>
+        <w:t>Whether performance varied based on breed, size, or coat type.</w:t>
+      </w:r>
+    </w:p>
+    <w:p>
+      <w:pPr>
+        <w:pStyle w:val="ListParagraph"/>
+        <w:numPr>
+          <w:ilvl w:val="0"/>
+          <w:numId w:val="1"/>
+        </w:numPr>
+        <w:rPr>
+          <w:rFonts w:ascii="Times New Roman" w:hAnsi="Times New Roman" w:cs="Times New Roman"/>
+        </w:rPr>
+      </w:pPr>
+      <w:r>
+        <w:rPr>
+          <w:rFonts w:ascii="Times New Roman" w:hAnsi="Times New Roman" w:cs="Times New Roman"/>
+        </w:rPr>
+        <w:t xml:space="preserve">How the system </w:t>
+      </w:r>
+      <w:r>
+        <w:rPr>
+          <w:rFonts w:ascii="Times New Roman" w:hAnsi="Times New Roman" w:cs="Times New Roman"/>
+        </w:rPr>
+        <w:t>handles</w:t>
+      </w:r>
+      <w:r>
+        <w:rPr>
+          <w:rFonts w:ascii="Times New Roman" w:hAnsi="Times New Roman" w:cs="Times New Roman"/>
+        </w:rPr>
+        <w:t xml:space="preserve"> ambiguous or mixed-background images.</w:t>
+      </w:r>
+    </w:p>
+    <w:p>
+      <w:pPr>
+        <w:rPr>
+          <w:rFonts w:ascii="Times New Roman" w:hAnsi="Times New Roman" w:cs="Times New Roman"/>
+        </w:rPr>
+      </w:pPr>
+    </w:p>
+    <w:p>
+      <w:pPr>
+        <w:rPr>
+          <w:rFonts w:ascii="Times New Roman" w:hAnsi="Times New Roman" w:cs="Times New Roman"/>
+        </w:rPr>
+      </w:pPr>
+      <w:r>
+        <w:rPr>
+          <w:rFonts w:ascii="Times New Roman" w:hAnsi="Times New Roman" w:cs="Times New Roman"/>
+        </w:rPr>
+        <w:t xml:space="preserve">One significant finding was that images of darker-coated animals performed worse, a disparity that could have perpetuated bias in real-world applications. By addressing these disparities during development, we aimed to create a model that works equitably across different contexts. However, </w:t>
+      </w:r>
+      <w:proofErr w:type="spellStart"/>
+      <w:r>
+        <w:rPr>
+          <w:rFonts w:ascii="Times New Roman" w:hAnsi="Times New Roman" w:cs="Times New Roman"/>
+        </w:rPr>
+        <w:t>Buolamwini’s</w:t>
+      </w:r>
+      <w:proofErr w:type="spellEnd"/>
+      <w:r>
+        <w:rPr>
+          <w:rFonts w:ascii="Times New Roman" w:hAnsi="Times New Roman" w:cs="Times New Roman"/>
+        </w:rPr>
+        <w:t xml:space="preserve"> work reminds us that this is a continuous process, requiring regular audits as societal and technological landscapes evolve.</w:t>
+      </w:r>
+    </w:p>
+    <w:p>
+      <w:pPr>
+        <w:rPr>
+          <w:rFonts w:ascii="Times New Roman" w:hAnsi="Times New Roman" w:cs="Times New Roman"/>
+        </w:rPr>
+      </w:pPr>
+    </w:p>
+    <w:p>
+      <w:pPr>
+        <w:rPr>
+          <w:rFonts w:ascii="Times New Roman" w:hAnsi="Times New Roman" w:cs="Times New Roman"/>
+          <w:b/>
+          <w:bCs/>
+        </w:rPr>
+      </w:pPr>
+      <w:r>
+        <w:rPr>
+          <w:rFonts w:ascii="Times New Roman" w:hAnsi="Times New Roman" w:cs="Times New Roman"/>
+          <w:b/>
+          <w:bCs/>
+        </w:rPr>
+        <w:t>5. Toward Algorithmic Justice</w:t>
+      </w:r>
+    </w:p>
+    <w:p>
+      <w:pPr>
+        <w:rPr>
+          <w:rFonts w:ascii="Times New Roman" w:hAnsi="Times New Roman" w:cs="Times New Roman"/>
+        </w:rPr>
+      </w:pPr>
+      <w:r>
+        <w:rPr>
+          <w:rFonts w:ascii="Times New Roman" w:hAnsi="Times New Roman" w:cs="Times New Roman"/>
+        </w:rPr>
+        <w:t xml:space="preserve">In Unmasking AI, </w:t>
+      </w:r>
+      <w:proofErr w:type="spellStart"/>
+      <w:r>
+        <w:rPr>
+          <w:rFonts w:ascii="Times New Roman" w:hAnsi="Times New Roman" w:cs="Times New Roman"/>
+        </w:rPr>
+        <w:t>Buolamwini</w:t>
+      </w:r>
+      <w:proofErr w:type="spellEnd"/>
+      <w:r>
+        <w:rPr>
+          <w:rFonts w:ascii="Times New Roman" w:hAnsi="Times New Roman" w:cs="Times New Roman"/>
+        </w:rPr>
+        <w:t xml:space="preserve"> advocates for algorithmic </w:t>
+      </w:r>
+      <w:r>
+        <w:rPr>
+          <w:rFonts w:ascii="Times New Roman" w:hAnsi="Times New Roman" w:cs="Times New Roman"/>
+        </w:rPr>
+        <w:t>justice</w:t>
+      </w:r>
+      <w:r>
+        <w:rPr>
+          <w:rFonts w:ascii="Times New Roman" w:hAnsi="Times New Roman" w:cs="Times New Roman" w:hint="eastAsia"/>
+        </w:rPr>
+        <w:t>, a</w:t>
+      </w:r>
+      <w:r>
+        <w:rPr>
+          <w:rFonts w:ascii="Times New Roman" w:hAnsi="Times New Roman" w:cs="Times New Roman"/>
+        </w:rPr>
+        <w:t xml:space="preserve"> call to design AI systems that not only avoid harm but actively promote equity. She emphasizes that fairness should be integral to AI development, not an afterthought.</w:t>
+      </w:r>
+    </w:p>
+    <w:p>
+      <w:pPr>
+        <w:rPr>
+          <w:rFonts w:ascii="Times New Roman" w:hAnsi="Times New Roman" w:cs="Times New Roman"/>
+        </w:rPr>
+      </w:pPr>
+    </w:p>
+    <w:p>
+      <w:pPr>
+        <w:rPr>
+          <w:rFonts w:ascii="Times New Roman" w:hAnsi="Times New Roman" w:cs="Times New Roman"/>
+        </w:rPr>
+      </w:pPr>
+      <w:r>
+        <w:rPr>
+          <w:rFonts w:ascii="Times New Roman" w:hAnsi="Times New Roman" w:cs="Times New Roman"/>
+        </w:rPr>
+        <w:t>Our teachable machine reflects this ethos by serving as both a functional tool and an educational resource. Beyond training a model to classify images, we designed the system to highlight the ethical challenges of AI:</w:t>
+      </w:r>
+    </w:p>
+    <w:p>
+      <w:pPr>
+        <w:rPr>
+          <w:rFonts w:ascii="Times New Roman" w:hAnsi="Times New Roman" w:cs="Times New Roman"/>
+        </w:rPr>
+      </w:pPr>
+    </w:p>
+    <w:p>
+      <w:pPr>
+        <w:rPr>
+          <w:rFonts w:ascii="Times New Roman" w:hAnsi="Times New Roman" w:cs="Times New Roman"/>
+        </w:rPr>
+      </w:pPr>
+      <w:r>
+        <w:rPr>
+          <w:rFonts w:ascii="Times New Roman" w:hAnsi="Times New Roman" w:cs="Times New Roman" w:hint="eastAsia"/>
+        </w:rPr>
+        <w:t xml:space="preserve">For the sake of </w:t>
+      </w:r>
+      <w:r>
+        <w:rPr>
+          <w:rFonts w:ascii="Times New Roman" w:hAnsi="Times New Roman" w:cs="Times New Roman"/>
+        </w:rPr>
+        <w:t>“</w:t>
+      </w:r>
+      <w:r>
+        <w:rPr>
+          <w:rFonts w:ascii="Times New Roman" w:hAnsi="Times New Roman" w:cs="Times New Roman" w:hint="eastAsia"/>
+        </w:rPr>
+        <w:t>Algorithm J</w:t>
+      </w:r>
+      <w:r>
+        <w:rPr>
+          <w:rFonts w:ascii="Times New Roman" w:hAnsi="Times New Roman" w:cs="Times New Roman"/>
+        </w:rPr>
+        <w:t>u</w:t>
+      </w:r>
+      <w:r>
+        <w:rPr>
+          <w:rFonts w:ascii="Times New Roman" w:hAnsi="Times New Roman" w:cs="Times New Roman" w:hint="eastAsia"/>
+        </w:rPr>
+        <w:t>stice</w:t>
+      </w:r>
+      <w:r>
+        <w:rPr>
+          <w:rFonts w:ascii="Times New Roman" w:hAnsi="Times New Roman" w:cs="Times New Roman"/>
+        </w:rPr>
+        <w:t>”</w:t>
+      </w:r>
+      <w:r>
+        <w:rPr>
+          <w:rFonts w:ascii="Times New Roman" w:hAnsi="Times New Roman" w:cs="Times New Roman" w:hint="eastAsia"/>
+        </w:rPr>
+        <w:t xml:space="preserve"> we collect the user feedback broadly from the Classroom </w:t>
+      </w:r>
+      <w:r>
+        <w:rPr>
+          <w:rFonts w:ascii="Times New Roman" w:hAnsi="Times New Roman" w:cs="Times New Roman"/>
+        </w:rPr>
+        <w:t>Café</w:t>
+      </w:r>
+      <w:r>
+        <w:rPr>
+          <w:rFonts w:ascii="Times New Roman" w:hAnsi="Times New Roman" w:cs="Times New Roman" w:hint="eastAsia"/>
+        </w:rPr>
+        <w:t xml:space="preserve"> and feedback from Prof. Royston directly, dedicate to eliminate all </w:t>
+      </w:r>
+      <w:r>
+        <w:rPr>
+          <w:rFonts w:ascii="Times New Roman" w:hAnsi="Times New Roman" w:cs="Times New Roman" w:hint="eastAsia"/>
+        </w:rPr>
+        <w:lastRenderedPageBreak/>
+        <w:t xml:space="preserve">close-source and </w:t>
+      </w:r>
+      <w:r>
+        <w:rPr>
+          <w:rFonts w:ascii="Times New Roman" w:hAnsi="Times New Roman" w:cs="Times New Roman"/>
+        </w:rPr>
+        <w:t>undemocratic</w:t>
+      </w:r>
+      <w:r>
+        <w:rPr>
+          <w:rFonts w:ascii="Times New Roman" w:hAnsi="Times New Roman" w:cs="Times New Roman" w:hint="eastAsia"/>
+        </w:rPr>
+        <w:t xml:space="preserve"> factor in this project. We believe a</w:t>
+      </w:r>
+      <w:r>
+        <w:rPr>
+          <w:rFonts w:ascii="Times New Roman" w:hAnsi="Times New Roman" w:cs="Times New Roman"/>
+        </w:rPr>
+        <w:t>lgorithmic justice is not just about fixing biases</w:t>
+      </w:r>
+      <w:r>
+        <w:rPr>
+          <w:rFonts w:ascii="Times New Roman" w:hAnsi="Times New Roman" w:cs="Times New Roman" w:hint="eastAsia"/>
+        </w:rPr>
+        <w:t xml:space="preserve"> but</w:t>
+      </w:r>
+      <w:r>
+        <w:rPr>
+          <w:rFonts w:ascii="Times New Roman" w:hAnsi="Times New Roman" w:cs="Times New Roman"/>
+        </w:rPr>
+        <w:t xml:space="preserve"> reimagining AI as a tool for social good. This project aims to contribute to that vision, inspired by </w:t>
+      </w:r>
+      <w:proofErr w:type="spellStart"/>
+      <w:r>
+        <w:rPr>
+          <w:rFonts w:ascii="Times New Roman" w:hAnsi="Times New Roman" w:cs="Times New Roman"/>
+        </w:rPr>
+        <w:t>Buolamwini’s</w:t>
+      </w:r>
+      <w:proofErr w:type="spellEnd"/>
+      <w:r>
+        <w:rPr>
+          <w:rFonts w:ascii="Times New Roman" w:hAnsi="Times New Roman" w:cs="Times New Roman"/>
+        </w:rPr>
+        <w:t xml:space="preserve"> belief that ethical AI requires humility, vigilance, and a commitment to </w:t>
+      </w:r>
+      <w:r>
+        <w:rPr>
+          <w:rFonts w:ascii="Times New Roman" w:hAnsi="Times New Roman" w:cs="Times New Roman" w:hint="eastAsia"/>
+        </w:rPr>
+        <w:t xml:space="preserve">let </w:t>
+      </w:r>
+      <w:r>
+        <w:rPr>
+          <w:rFonts w:ascii="Times New Roman" w:hAnsi="Times New Roman" w:cs="Times New Roman"/>
+        </w:rPr>
+        <w:t>marginalized voices</w:t>
+      </w:r>
+      <w:r>
+        <w:rPr>
+          <w:rFonts w:ascii="Times New Roman" w:hAnsi="Times New Roman" w:cs="Times New Roman" w:hint="eastAsia"/>
+        </w:rPr>
+        <w:t xml:space="preserve"> speak louder themselves</w:t>
+      </w:r>
+      <w:r>
+        <w:rPr>
+          <w:rFonts w:ascii="Times New Roman" w:hAnsi="Times New Roman" w:cs="Times New Roman"/>
+        </w:rPr>
+        <w:t>.</w:t>
+      </w:r>
+      <w:r>
+        <w:rPr>
+          <w:rFonts w:ascii="Times New Roman" w:hAnsi="Times New Roman" w:cs="Times New Roman" w:hint="eastAsia"/>
+        </w:rPr>
+        <w:t xml:space="preserve"> [2]</w:t>
+      </w:r>
+    </w:p>
+    <w:p>
+      <w:pPr>
+        <w:rPr>
+          <w:rFonts w:ascii="Times New Roman" w:hAnsi="Times New Roman" w:cs="Times New Roman"/>
+        </w:rPr>
+      </w:pPr>
+    </w:p>
+    <w:p>
+      <w:pPr>
+        <w:rPr>
+          <w:rFonts w:ascii="Times New Roman" w:hAnsi="Times New Roman" w:cs="Times New Roman"/>
+          <w:b/>
+          <w:bCs/>
+          <w:sz w:val="28"/>
+          <w:szCs w:val="28"/>
+        </w:rPr>
+      </w:pPr>
+      <w:r>
+        <w:rPr>
+          <w:rFonts w:ascii="Times New Roman" w:hAnsi="Times New Roman" w:cs="Times New Roman"/>
+          <w:b/>
+          <w:bCs/>
+          <w:sz w:val="28"/>
+          <w:szCs w:val="28"/>
+        </w:rPr>
+        <w:t>Improvements in Model Performance</w:t>
+      </w:r>
+    </w:p>
+    <w:p>
+      <w:pPr>
+        <w:rPr>
+          <w:rFonts w:ascii="Times New Roman" w:hAnsi="Times New Roman" w:cs="Times New Roman"/>
+        </w:rPr>
+      </w:pPr>
+      <w:r>
+        <w:rPr>
+          <w:rFonts w:ascii="Times New Roman" w:hAnsi="Times New Roman" w:cs="Times New Roman"/>
+        </w:rPr>
+        <w:t>We analyzed</w:t>
+      </w:r>
+      <w:r>
+        <w:rPr>
+          <w:rFonts w:ascii="Times New Roman" w:hAnsi="Times New Roman" w:cs="Times New Roman" w:hint="eastAsia"/>
+        </w:rPr>
+        <w:t xml:space="preserve"> several </w:t>
+      </w:r>
+      <w:r>
+        <w:rPr>
+          <w:rFonts w:ascii="Times New Roman" w:hAnsi="Times New Roman" w:cs="Times New Roman"/>
+        </w:rPr>
+        <w:t>situations</w:t>
+      </w:r>
+      <w:r>
+        <w:rPr>
+          <w:rFonts w:ascii="Times New Roman" w:hAnsi="Times New Roman" w:cs="Times New Roman" w:hint="eastAsia"/>
+        </w:rPr>
+        <w:t xml:space="preserve"> </w:t>
+      </w:r>
+      <w:r>
+        <w:rPr>
+          <w:rFonts w:ascii="Times New Roman" w:hAnsi="Times New Roman" w:cs="Times New Roman"/>
+        </w:rPr>
+        <w:t>that</w:t>
+      </w:r>
+      <w:r>
+        <w:rPr>
+          <w:rFonts w:ascii="Times New Roman" w:hAnsi="Times New Roman" w:cs="Times New Roman" w:hint="eastAsia"/>
+        </w:rPr>
+        <w:t xml:space="preserve"> </w:t>
+      </w:r>
+      <w:r>
+        <w:rPr>
+          <w:rFonts w:ascii="Times New Roman" w:hAnsi="Times New Roman" w:cs="Times New Roman"/>
+        </w:rPr>
+        <w:t>have</w:t>
+      </w:r>
+      <w:r>
+        <w:rPr>
+          <w:rFonts w:ascii="Times New Roman" w:hAnsi="Times New Roman" w:cs="Times New Roman" w:hint="eastAsia"/>
+        </w:rPr>
+        <w:t xml:space="preserve"> low accuracy</w:t>
+      </w:r>
+      <w:r>
+        <w:rPr>
+          <w:rFonts w:ascii="Times New Roman" w:hAnsi="Times New Roman" w:cs="Times New Roman"/>
+        </w:rPr>
+        <w:t xml:space="preserve">, identifying </w:t>
+      </w:r>
+      <w:r>
+        <w:rPr>
+          <w:rFonts w:ascii="Times New Roman" w:hAnsi="Times New Roman" w:cs="Times New Roman" w:hint="eastAsia"/>
+        </w:rPr>
+        <w:t xml:space="preserve">reasons </w:t>
+      </w:r>
+      <w:r>
+        <w:rPr>
+          <w:rFonts w:ascii="Times New Roman" w:hAnsi="Times New Roman" w:cs="Times New Roman"/>
+        </w:rPr>
+        <w:t>such as complex backgrounds and low-resolution images. Boundary sample tests evaluated classification performance in edge cases, revealing areas for improvement.</w:t>
+      </w:r>
+    </w:p>
+    <w:p>
+      <w:pPr>
+        <w:rPr>
+          <w:rFonts w:ascii="Times New Roman" w:hAnsi="Times New Roman" w:cs="Times New Roman"/>
+        </w:rPr>
+      </w:pPr>
+      <w:r>
+        <w:rPr>
+          <w:rFonts w:ascii="Times New Roman" w:hAnsi="Times New Roman" w:cs="Times New Roman"/>
+        </w:rPr>
+        <w:t xml:space="preserve">To enhance dataset robustness, we ensured each category's data was representative and distinct. </w:t>
+      </w:r>
+      <w:r>
+        <w:rPr>
+          <w:rFonts w:ascii="Times New Roman" w:hAnsi="Times New Roman" w:cs="Times New Roman" w:hint="eastAsia"/>
+        </w:rPr>
+        <w:t xml:space="preserve">We tied </w:t>
+      </w:r>
+      <w:r>
+        <w:rPr>
+          <w:rFonts w:ascii="Times New Roman" w:hAnsi="Times New Roman" w:cs="Times New Roman"/>
+        </w:rPr>
+        <w:t>rotation, cropping</w:t>
+      </w:r>
+      <w:r>
+        <w:rPr>
+          <w:rFonts w:ascii="Times New Roman" w:hAnsi="Times New Roman" w:cs="Times New Roman" w:hint="eastAsia"/>
+        </w:rPr>
+        <w:t xml:space="preserve"> to train the model,</w:t>
+      </w:r>
+      <w:r>
+        <w:rPr>
+          <w:rFonts w:ascii="Times New Roman" w:hAnsi="Times New Roman" w:cs="Times New Roman"/>
+        </w:rPr>
+        <w:t xml:space="preserve"> improving model adaptability.</w:t>
+      </w:r>
+    </w:p>
+    <w:p>
+      <w:pPr>
+        <w:rPr>
+          <w:rFonts w:ascii="Times New Roman" w:hAnsi="Times New Roman" w:cs="Times New Roman" w:hint="eastAsia"/>
+        </w:rPr>
+      </w:pPr>
+      <w:r>
+        <w:rPr>
+          <w:rFonts w:ascii="Times New Roman" w:hAnsi="Times New Roman" w:cs="Times New Roman"/>
+        </w:rPr>
+        <w:t>Data transparency was improved by</w:t>
+      </w:r>
+      <w:r>
+        <w:rPr>
+          <w:rFonts w:ascii="Times New Roman" w:hAnsi="Times New Roman" w:cs="Times New Roman" w:hint="eastAsia"/>
+        </w:rPr>
+        <w:t xml:space="preserve"> public training image dataset</w:t>
+      </w:r>
+      <w:r>
+        <w:rPr>
+          <w:rFonts w:ascii="Times New Roman" w:hAnsi="Times New Roman" w:cs="Times New Roman"/>
+        </w:rPr>
+        <w:t xml:space="preserve">. We analyzed data imbalances, such as differences between categories with </w:t>
+      </w:r>
+      <w:r>
+        <w:rPr>
+          <w:rFonts w:ascii="Times New Roman" w:hAnsi="Times New Roman" w:cs="Times New Roman" w:hint="eastAsia"/>
+        </w:rPr>
+        <w:t>tiny batch</w:t>
+      </w:r>
+      <w:r>
+        <w:rPr>
+          <w:rFonts w:ascii="Times New Roman" w:hAnsi="Times New Roman" w:cs="Times New Roman"/>
+        </w:rPr>
+        <w:t xml:space="preserve"> samples versus </w:t>
+      </w:r>
+      <w:r>
+        <w:rPr>
+          <w:rFonts w:ascii="Times New Roman" w:hAnsi="Times New Roman" w:cs="Times New Roman" w:hint="eastAsia"/>
+        </w:rPr>
+        <w:t>relatively huge batch</w:t>
+      </w:r>
+      <w:r>
+        <w:rPr>
+          <w:rFonts w:ascii="Times New Roman" w:hAnsi="Times New Roman" w:cs="Times New Roman"/>
+        </w:rPr>
+        <w:t>, and their impact on performance. These efforts improved fairness, transparency, and model reliability.</w:t>
+      </w:r>
+      <w:r>
+        <w:rPr>
+          <w:rFonts w:ascii="Times New Roman" w:hAnsi="Times New Roman" w:cs="Times New Roman" w:hint="eastAsia"/>
+        </w:rPr>
+        <w:t xml:space="preserve"> [3]</w:t>
+      </w:r>
+    </w:p>
+    <w:p>
+      <w:pPr>
+        <w:rPr>
+          <w:rFonts w:ascii="Times New Roman" w:hAnsi="Times New Roman" w:cs="Times New Roman" w:hint="eastAsia"/>
+        </w:rPr>
+      </w:pPr>
+    </w:p>
+    <w:p>
+      <w:pPr>
+        <w:rPr>
+          <w:rFonts w:ascii="Times New Roman" w:hAnsi="Times New Roman" w:cs="Times New Roman"/>
+        </w:rPr>
+      </w:pPr>
+    </w:p>
+    <w:p>
+      <w:pPr>
+        <w:rPr>
+          <w:rFonts w:ascii="Times New Roman" w:hAnsi="Times New Roman" w:cs="Times New Roman"/>
+          <w:b/>
+          <w:bCs/>
+        </w:rPr>
+      </w:pPr>
+      <w:r>
+        <w:rPr>
+          <w:rFonts w:ascii="Times New Roman" w:hAnsi="Times New Roman" w:cs="Times New Roman"/>
+          <w:b/>
+          <w:bCs/>
+        </w:rPr>
+        <w:t>Conclusion</w:t>
+      </w:r>
+    </w:p>
+    <w:p>
+      <w:pPr>
+        <w:rPr>
+          <w:rFonts w:ascii="Times New Roman" w:hAnsi="Times New Roman" w:cs="Times New Roman"/>
+        </w:rPr>
+      </w:pPr>
+      <w:r>
+        <w:rPr>
+          <w:rFonts w:ascii="Times New Roman" w:hAnsi="Times New Roman" w:cs="Times New Roman"/>
+        </w:rPr>
         <w:t xml:space="preserve">Joy </w:t>
       </w:r>
       <w:proofErr w:type="spellStart"/>
       <w:r>
+        <w:rPr>
+          <w:rFonts w:ascii="Times New Roman" w:hAnsi="Times New Roman" w:cs="Times New Roman"/>
+        </w:rPr>
         <w:t>Buolamwini’s</w:t>
       </w:r>
       <w:proofErr w:type="spellEnd"/>
       <w:r>
-        <w:t xml:space="preserve"> concept of the "coded gaze" encapsulates how AI systems reflect the biases of their creators and the datasets on which they are trained. In Unmasking AI, she describes her pivotal experience with facial recognition software that failed to detect her face unless she wore a white mask, highlighting how data imbalances can lead to discriminatory outcomes.</w:t>
-      </w:r>
-    </w:p>
-    <w:p/>
-    <w:p>
-      <w:r>
-        <w:t>For our teachable machine, this principle guided every step of the project. The dataset for capybaras, cats, and dogs was audited to uncover potential biases. For instance:</w:t>
-      </w:r>
-    </w:p>
-    <w:p/>
-    <w:p>
-      <w:r>
-        <w:t>Capybara images predominantly depicted natural environments, raising concerns about misclassification in urban settings.</w:t>
-      </w:r>
-    </w:p>
-    <w:p>
-      <w:r>
-        <w:t>Black-coated animals (both cats and dogs) were underrepresented, leading to lower accuracy in their classification due to lighting challenges.</w:t>
-      </w:r>
-    </w:p>
-    <w:p>
-      <w:r>
-        <w:t xml:space="preserve">We actively worked to mitigate these biases by sourcing additional images and applying data augmentation techniques. </w:t>
+        <w:rPr>
+          <w:rFonts w:ascii="Times New Roman" w:hAnsi="Times New Roman" w:cs="Times New Roman"/>
+        </w:rPr>
+        <w:t xml:space="preserve"> Unmasking AI provides a powerful framework for ethical AI development. By embedding its principles—recognizing bias, fostering inclusivity, prioritizing transparency, embracing intersectionality, and pursuing algorithmic justice—into our teachable machine project, we sought to go beyond technical excellence and contribute to the broader conversation about AI’s societal impact.</w:t>
+      </w:r>
+    </w:p>
+    <w:p>
+      <w:pPr>
+        <w:rPr>
+          <w:rFonts w:ascii="Times New Roman" w:hAnsi="Times New Roman" w:cs="Times New Roman"/>
+        </w:rPr>
+      </w:pPr>
+    </w:p>
+    <w:p>
+      <w:pPr>
+        <w:rPr>
+          <w:rFonts w:ascii="Times New Roman" w:hAnsi="Times New Roman" w:cs="Times New Roman"/>
+        </w:rPr>
+      </w:pPr>
+      <w:r>
+        <w:rPr>
+          <w:rFonts w:ascii="Times New Roman" w:hAnsi="Times New Roman" w:cs="Times New Roman"/>
+        </w:rPr>
+        <w:t xml:space="preserve">The project serves as a reminder that AI development is a moral endeavor, not just a technical challenge. As </w:t>
       </w:r>
       <w:proofErr w:type="spellStart"/>
       <w:r>
-        <w:t>Buolamwini’s</w:t>
+        <w:rPr>
+          <w:rFonts w:ascii="Times New Roman" w:hAnsi="Times New Roman" w:cs="Times New Roman"/>
+        </w:rPr>
+        <w:t>Buolamwini</w:t>
       </w:r>
       <w:proofErr w:type="spellEnd"/>
       <w:r>
-        <w:t xml:space="preserve"> insights remind us that recognizing bias is the first step toward addressing it, pushing us to question not just our data but also the assumptions underlying our models.</w:t>
-      </w:r>
-    </w:p>
-    <w:p/>
-    <w:p>
-      <w:r>
-        <w:t>2. Who Shapes AI? Power Dynamics and Representation</w:t>
-      </w:r>
-    </w:p>
-    <w:p>
-      <w:r>
-        <w:t xml:space="preserve">A central argument in Unmasking AI is that AI systems are not neutral—they are shaped by the priorities, values, and assumptions of their creators and the institutions behind them. </w:t>
+        <w:rPr>
+          <w:rFonts w:ascii="Times New Roman" w:hAnsi="Times New Roman" w:cs="Times New Roman"/>
+        </w:rPr>
+        <w:t xml:space="preserve"> asserts, “AI systems are mirrors of power.” Our work reflects a commitment to challenging that power, ensuring that AI systems uplift rather than marginalize. This is a small but meaningful step toward a future where technology serves humanity equitably and ethically.</w:t>
+      </w:r>
+    </w:p>
+    <w:p>
+      <w:pPr>
+        <w:rPr>
+          <w:rFonts w:ascii="Times New Roman" w:hAnsi="Times New Roman" w:cs="Times New Roman"/>
+        </w:rPr>
+      </w:pPr>
+    </w:p>
+    <w:p>
+      <w:pPr>
+        <w:rPr>
+          <w:rFonts w:ascii="Times New Roman" w:hAnsi="Times New Roman" w:cs="Times New Roman"/>
+        </w:rPr>
+      </w:pPr>
+    </w:p>
+    <w:p>
+      <w:pPr>
+        <w:rPr>
+          <w:rFonts w:ascii="Times New Roman" w:hAnsi="Times New Roman" w:cs="Times New Roman"/>
+          <w:b/>
+          <w:bCs/>
+          <w:sz w:val="28"/>
+          <w:szCs w:val="28"/>
+        </w:rPr>
+      </w:pPr>
+      <w:r>
+        <w:rPr>
+          <w:rFonts w:ascii="Times New Roman" w:hAnsi="Times New Roman" w:cs="Times New Roman" w:hint="eastAsia"/>
+          <w:b/>
+          <w:bCs/>
+          <w:sz w:val="28"/>
+          <w:szCs w:val="28"/>
+        </w:rPr>
+        <w:t>References</w:t>
+      </w:r>
+    </w:p>
+    <w:p>
+      <w:pPr>
+        <w:rPr>
+          <w:rFonts w:ascii="Times New Roman" w:hAnsi="Times New Roman" w:cs="Times New Roman"/>
+        </w:rPr>
+      </w:pPr>
+      <w:r>
+        <w:rPr>
+          <w:rFonts w:ascii="Times New Roman" w:hAnsi="Times New Roman" w:cs="Times New Roman" w:hint="eastAsia"/>
+        </w:rPr>
+        <w:lastRenderedPageBreak/>
+        <w:t xml:space="preserve">[1], [2] </w:t>
       </w:r>
       <w:proofErr w:type="spellStart"/>
       <w:r>
+        <w:rPr>
+          <w:rFonts w:ascii="Times New Roman" w:hAnsi="Times New Roman" w:cs="Times New Roman"/>
+        </w:rPr>
         <w:t>Buolamwini</w:t>
       </w:r>
       <w:proofErr w:type="spellEnd"/>
       <w:r>
-        <w:t xml:space="preserve"> emphasizes the importance of diverse perspectives in AI development to prevent reinforcing existing power imbalances.</w:t>
-      </w:r>
-    </w:p>
-    <w:p/>
-    <w:p>
-      <w:r>
-        <w:t>Our team embraced this lesson by prioritizing diversity in every aspect of the project. We sought input from peers and professionals with varied cultural, educational, and professional backgrounds. This collaborative approach helped identify blind spots in our system, such as breed-specific biases in dog classification or assumptions about capybaras’ typical environments.</w:t>
-      </w:r>
-    </w:p>
-    <w:p/>
-    <w:p>
-      <w:r>
-        <w:t xml:space="preserve">By decentralizing decision-making and incorporating a range of voices, we aimed to develop a teachable machine that reflects a broader spectrum of experiences. However, as </w:t>
+        <w:rPr>
+          <w:rFonts w:ascii="Times New Roman" w:hAnsi="Times New Roman" w:cs="Times New Roman"/>
+        </w:rPr>
+        <w:t xml:space="preserve">, J. (2023). Unmasking AI: my mission to protect what is human in </w:t>
+      </w:r>
+      <w:proofErr w:type="gramStart"/>
+      <w:r>
+        <w:rPr>
+          <w:rFonts w:ascii="Times New Roman" w:hAnsi="Times New Roman" w:cs="Times New Roman"/>
+        </w:rPr>
+        <w:t>a world</w:t>
+      </w:r>
+      <w:proofErr w:type="gramEnd"/>
+      <w:r>
+        <w:rPr>
+          <w:rFonts w:ascii="Times New Roman" w:hAnsi="Times New Roman" w:cs="Times New Roman"/>
+        </w:rPr>
+        <w:t xml:space="preserve"> of machines. First edition. New York: Random House</w:t>
+      </w:r>
+    </w:p>
+    <w:p>
+      <w:pPr>
+        <w:rPr>
+          <w:rFonts w:ascii="Times New Roman" w:hAnsi="Times New Roman" w:cs="Times New Roman" w:hint="eastAsia"/>
+        </w:rPr>
+      </w:pPr>
+      <w:r>
+        <w:rPr>
+          <w:rFonts w:ascii="Times New Roman" w:hAnsi="Times New Roman" w:cs="Times New Roman" w:hint="eastAsia"/>
+        </w:rPr>
+        <w:t xml:space="preserve">[3] </w:t>
+      </w:r>
+      <w:r>
+        <w:rPr>
+          <w:rFonts w:ascii="Times New Roman" w:hAnsi="Times New Roman" w:cs="Times New Roman"/>
+        </w:rPr>
+        <w:t>Dencik, L. &amp; Sanchez-</w:t>
       </w:r>
       <w:proofErr w:type="spellStart"/>
       <w:r>
-        <w:t>Buolamwini</w:t>
+        <w:rPr>
+          <w:rFonts w:ascii="Times New Roman" w:hAnsi="Times New Roman" w:cs="Times New Roman"/>
+        </w:rPr>
+        <w:t>Monedero</w:t>
       </w:r>
       <w:proofErr w:type="spellEnd"/>
       <w:r>
-        <w:t xml:space="preserve"> cautions, achieving true inclusivity is an ongoing process that requires vigilance and commitment.</w:t>
-      </w:r>
-    </w:p>
-    <w:p/>
-    <w:p>
-      <w:r>
-        <w:t>3. Transparency as Accountability</w:t>
-      </w:r>
-    </w:p>
-    <w:p>
-      <w:r>
-        <w:t xml:space="preserve">In Unmasking AI, </w:t>
-      </w:r>
-      <w:proofErr w:type="spellStart"/>
-      <w:r>
-        <w:t>Buolamwini</w:t>
-      </w:r>
-      <w:proofErr w:type="spellEnd"/>
-      <w:r>
-        <w:t xml:space="preserve"> critiques the opacity of many AI systems, which often function as “black boxes” inaccessible to the public. She argues that transparency is essential for accountability, especially when AI systems have the potential to perpetuate harm.</w:t>
-      </w:r>
-    </w:p>
-    <w:p/>
-    <w:p>
-      <w:r>
-        <w:t>A user-friendly interface was developed, allowing users to test the teachable machine and view its confidence levels for each classification.</w:t>
-      </w:r>
-    </w:p>
-    <w:p>
-      <w:r>
-        <w:t xml:space="preserve">Transparency fosters trust, but it also highlights limitations. We openly shared instances where the model struggled, such as distinguishing between similarly colored capybaras and dogs in low-resolution images. Inspired by </w:t>
-      </w:r>
-      <w:proofErr w:type="spellStart"/>
-      <w:r>
-        <w:t>Buolamwini</w:t>
-      </w:r>
-      <w:proofErr w:type="spellEnd"/>
-      <w:r>
-        <w:t>, we view transparency not as a vulnerability but as a strength that invites collaboration and improvement.</w:t>
-      </w:r>
-    </w:p>
-    <w:p/>
-    <w:p>
-      <w:r>
-        <w:t>4. Intersectionality in AI Design</w:t>
-      </w:r>
-    </w:p>
-    <w:p>
-      <w:proofErr w:type="spellStart"/>
-      <w:r>
-        <w:t>Buolamwini</w:t>
-      </w:r>
-      <w:proofErr w:type="spellEnd"/>
-      <w:r>
-        <w:t xml:space="preserve"> draws on </w:t>
-      </w:r>
-      <w:proofErr w:type="spellStart"/>
-      <w:r>
-        <w:t>Kimberlé</w:t>
-      </w:r>
-      <w:proofErr w:type="spellEnd"/>
-      <w:r>
-        <w:t xml:space="preserve"> Crenshaw’s concept of intersectionality to examine how overlapping systems of oppression, such as racism, sexism, and classism, are often encoded into AI systems. She warns that failing to account for these intersections can exacerbate inequalities.</w:t>
-      </w:r>
-    </w:p>
-    <w:p/>
-    <w:p>
-      <w:r>
-        <w:t>Guided by this insight, we tested our teachable machine acros</w:t>
-      </w:r>
-      <w:r>
-        <w:t>s multiple dimensions, such as:</w:t>
-      </w:r>
-      <w:r>
-        <w:rPr>
-          <w:rFonts w:hint="eastAsia"/>
-        </w:rPr>
-        <w:t xml:space="preserve"> </w:t>
-      </w:r>
-      <w:r>
-        <w:t>How well it classified images of animals in diverse lighting conditions.</w:t>
-      </w:r>
-      <w:r>
-        <w:rPr>
-          <w:rFonts w:hint="eastAsia"/>
-        </w:rPr>
-        <w:t xml:space="preserve"> </w:t>
-      </w:r>
-      <w:r>
-        <w:t>Whether performance varied based on breed, size, or coat type.</w:t>
-      </w:r>
-    </w:p>
-    <w:p>
-      <w:r>
-        <w:t>How the system handled ambiguous or mixed-background images.</w:t>
-      </w:r>
-    </w:p>
-    <w:p>
-      <w:r>
-        <w:t xml:space="preserve">One significant finding was that images of darker-coated animals performed worse, a disparity that could have perpetuated bias in real-world applications. By addressing these disparities during development, we aimed to create a model that works equitably across different contexts. However, </w:t>
-      </w:r>
-      <w:proofErr w:type="spellStart"/>
-      <w:r>
-        <w:t>Buolamwini’s</w:t>
-      </w:r>
-      <w:proofErr w:type="spellEnd"/>
-      <w:r>
-        <w:t xml:space="preserve"> work reminds us that this is a continuous process, requiring regular audits as societal and technological landscapes evolve.</w:t>
-      </w:r>
-    </w:p>
-    <w:p/>
-    <w:p>
-      <w:r>
-        <w:t>5. Toward Algorithmic Justice</w:t>
-      </w:r>
-    </w:p>
-    <w:p>
-      <w:r>
-        <w:t xml:space="preserve">In Unmasking AI, </w:t>
-      </w:r>
-      <w:proofErr w:type="spellStart"/>
-      <w:r>
-        <w:t>Buolamwini</w:t>
-      </w:r>
-      <w:proofErr w:type="spellEnd"/>
-      <w:r>
-        <w:t xml:space="preserve"> advocates for algorithmic justice—a call to design AI systems that not only avoid harm but actively promote equity. She emphasizes that fairness should be integral to AI development, not an afterthought.</w:t>
-      </w:r>
-    </w:p>
-    <w:p/>
-    <w:p>
-      <w:r>
-        <w:t>Our teachable machine reflects this ethos by serving as both a functional tool and an educational resource. Beyond training a model to classify images, we designed the system to highlight the ethical challenges of AI:</w:t>
-      </w:r>
-    </w:p>
-    <w:p/>
-    <w:p>
-      <w:r>
-        <w:t>The interface encourages users to report errors or suggest improvements, fostering an iterative and inclusive development process.</w:t>
-      </w:r>
-    </w:p>
-    <w:p/>
-    <w:p>
-      <w:r>
-        <w:t xml:space="preserve">Algorithmic justice is not just about fixing biases—it’s about reimagining AI as a tool for social good. This project aims to contribute to that vision, inspired by </w:t>
-      </w:r>
-      <w:proofErr w:type="spellStart"/>
-      <w:r>
-        <w:t>Buolamwini’s</w:t>
-      </w:r>
-      <w:proofErr w:type="spellEnd"/>
-      <w:r>
-        <w:t xml:space="preserve"> belief that ethical AI requires humility, vigilance, and a commitment to amplifying marginalized voices.</w:t>
-      </w:r>
-    </w:p>
-    <w:p/>
-    <w:p>
-      <w:r>
-        <w:t>Conclusion</w:t>
-      </w:r>
-    </w:p>
-    <w:p>
-      <w:r>
-        <w:t xml:space="preserve">Joy </w:t>
-      </w:r>
-      <w:proofErr w:type="spellStart"/>
-      <w:r>
-        <w:t>Buolamwini’s</w:t>
-      </w:r>
-      <w:proofErr w:type="spellEnd"/>
-      <w:r>
-        <w:t xml:space="preserve"> Unmasking AI provides a powerful framework for ethical AI development. By embedding its principles—recognizing bias, fostering inclusivity, prioritizing transparency, embracing intersectionality, and pursuing algorithmic justice—into our teachable machine project, we sought to go beyond technical excellence and contribute to the broader conversation about AI’s societal impact.</w:t>
-      </w:r>
-    </w:p>
-    <w:p/>
-    <w:p>
-      <w:r>
-        <w:t xml:space="preserve">The project serves as a reminder that AI development is a moral endeavor, not just a technical challenge. As </w:t>
-      </w:r>
-      <w:proofErr w:type="spellStart"/>
-      <w:r>
-        <w:t>Buolamwini</w:t>
-      </w:r>
-      <w:proofErr w:type="spellEnd"/>
-      <w:r>
-        <w:t xml:space="preserve"> asserts, “AI systems are mirrors of power.” Our work reflects a commitment to challenging that power, ensuring that AI systems uplift rather than marginalize. This is a small but meaningful step toward a future where technology serves humanity equitably and ethically.</w:t>
-      </w:r>
-    </w:p>
-    <w:p/>
-    <w:p/>
-    <w:p>
-      <w:r>
-        <w:rPr>
-          <w:rFonts w:hint="eastAsia"/>
-        </w:rPr>
-        <w:t>视频地址：</w:t>
-      </w:r>
-      <w:r>
-        <w:t>mage Model - Teachable Machines</w:t>
-      </w:r>
-    </w:p>
-    <w:p>
-      <w:pPr>
-        <w:rPr>
-          <w:rFonts w:hint="eastAsia"/>
-        </w:rPr>
-      </w:pPr>
-      <w:r>
-        <w:t>录制文件：</w:t>
-      </w:r>
-      <w:hyperlink r:id="rId6" w:history="1">
+        <w:rPr>
+          <w:rFonts w:ascii="Times New Roman" w:hAnsi="Times New Roman" w:cs="Times New Roman"/>
+        </w:rPr>
+        <w:t>, J. (2022). Data justice. Internet Policy Review, 11(1). https://doi.org/10.14763/2022.1.1615</w:t>
+      </w:r>
+    </w:p>
+    <w:p>
+      <w:pPr>
+        <w:rPr>
+          <w:rFonts w:ascii="Times New Roman" w:hAnsi="Times New Roman" w:cs="Times New Roman" w:hint="eastAsia"/>
+          <w:b/>
+          <w:bCs/>
+          <w:sz w:val="28"/>
+          <w:szCs w:val="28"/>
+        </w:rPr>
+      </w:pPr>
+      <w:r>
+        <w:rPr>
+          <w:rFonts w:ascii="Times New Roman" w:hAnsi="Times New Roman" w:cs="Times New Roman" w:hint="eastAsia"/>
+          <w:b/>
+          <w:bCs/>
+          <w:sz w:val="28"/>
+          <w:szCs w:val="28"/>
+        </w:rPr>
+        <w:t>Links</w:t>
+      </w:r>
+    </w:p>
+    <w:p>
+      <w:pPr>
+        <w:rPr>
+          <w:rFonts w:ascii="Times New Roman" w:hAnsi="Times New Roman" w:cs="Times New Roman"/>
+        </w:rPr>
+      </w:pPr>
+      <w:r>
+        <w:rPr>
+          <w:rFonts w:ascii="Times New Roman" w:hAnsi="Times New Roman" w:cs="Times New Roman" w:hint="eastAsia"/>
+        </w:rPr>
+        <w:t>Video Recording</w:t>
+      </w:r>
+      <w:r>
+        <w:rPr>
+          <w:rFonts w:ascii="Times New Roman" w:hAnsi="Times New Roman" w:cs="Times New Roman"/>
+        </w:rPr>
+        <w:t>：</w:t>
+      </w:r>
+      <w:hyperlink r:id="rId7" w:history="1">
         <w:r>
           <w:rPr>
-            <w:rStyle w:val="a9"/>
+            <w:rStyle w:val="Hyperlink"/>
+            <w:rFonts w:ascii="Times New Roman" w:hAnsi="Times New Roman" w:cs="Times New Roman"/>
           </w:rPr>
           <w:t>https://meeting.tencent.com/crm/KwmWD8rab3</w:t>
         </w:r>
@@ -505,27 +2299,59 @@
     <w:p>
       <w:pPr>
         <w:rPr>
-          <w:rFonts w:hint="eastAsia"/>
-        </w:rPr>
-      </w:pPr>
-    </w:p>
-    <w:p>
-      <w:pPr>
-        <w:rPr>
-          <w:rFonts w:hint="eastAsia"/>
-        </w:rPr>
-      </w:pPr>
-      <w:r>
-        <w:rPr>
-          <w:rFonts w:hint="eastAsia"/>
-        </w:rPr>
-        <w:t>生成模型地址：</w:t>
-      </w:r>
-      <w:r>
-        <w:t>https://teachablemachine.withgoogle.com/models/fbBG6GfTa/</w:t>
-      </w:r>
-      <w:bookmarkStart w:id="0" w:name="_GoBack"/>
-      <w:bookmarkEnd w:id="0"/>
+          <w:rFonts w:ascii="Times New Roman" w:hAnsi="Times New Roman" w:cs="Times New Roman"/>
+        </w:rPr>
+      </w:pPr>
+      <w:r>
+        <w:rPr>
+          <w:rFonts w:ascii="Times New Roman" w:hAnsi="Times New Roman" w:cs="Times New Roman"/>
+        </w:rPr>
+        <w:t>AI Model</w:t>
+      </w:r>
+      <w:r>
+        <w:rPr>
+          <w:rFonts w:ascii="Times New Roman" w:hAnsi="Times New Roman" w:cs="Times New Roman"/>
+        </w:rPr>
+        <w:t>：</w:t>
+      </w:r>
+      <w:hyperlink r:id="rId8" w:history="1">
+        <w:r>
+          <w:rPr>
+            <w:rStyle w:val="Hyperlink"/>
+            <w:rFonts w:ascii="Times New Roman" w:hAnsi="Times New Roman" w:cs="Times New Roman"/>
+          </w:rPr>
+          <w:t>https://teachablemachine.withgoogle.com/models/fbBG6GfTa/</w:t>
+        </w:r>
+      </w:hyperlink>
+    </w:p>
+    <w:p>
+      <w:pPr>
+        <w:rPr>
+          <w:rFonts w:ascii="Times New Roman" w:hAnsi="Times New Roman" w:cs="Times New Roman"/>
+        </w:rPr>
+      </w:pPr>
+      <w:r>
+        <w:rPr>
+          <w:rFonts w:ascii="Times New Roman" w:hAnsi="Times New Roman" w:cs="Times New Roman" w:hint="eastAsia"/>
+        </w:rPr>
+        <w:t xml:space="preserve">Code Repository: </w:t>
+      </w:r>
+      <w:hyperlink r:id="rId9" w:history="1">
+        <w:r>
+          <w:rPr>
+            <w:rStyle w:val="Hyperlink"/>
+            <w:rFonts w:ascii="Times New Roman" w:hAnsi="Times New Roman" w:cs="Times New Roman"/>
+          </w:rPr>
+          <w:t>https://github.com/xuliu2358/lis500</w:t>
+        </w:r>
+      </w:hyperlink>
+    </w:p>
+    <w:p>
+      <w:pPr>
+        <w:rPr>
+          <w:rFonts w:ascii="Times New Roman" w:hAnsi="Times New Roman" w:cs="Times New Roman" w:hint="eastAsia"/>
+        </w:rPr>
+      </w:pPr>
     </w:p>
     <w:sectPr>
       <w:pgSz w:w="11900" w:h="16840"/>
@@ -538,7 +2364,7 @@
 </file>
 
 <file path=word/endnotes.xml><?xml version="1.0" encoding="utf-8"?>
-<w:endnotes xmlns:wpc="http://schemas.microsoft.com/office/word/2010/wordprocessingCanvas" xmlns:mo="http://schemas.microsoft.com/office/mac/office/2008/main" xmlns:mc="http://schemas.openxmlformats.org/markup-compatibility/2006" xmlns:mv="urn:schemas-microsoft-com:mac:vml" xmlns:o="urn:schemas-microsoft-com:office:office" xmlns:r="http://schemas.openxmlformats.org/officeDocument/2006/relationships" xmlns:m="http://schemas.openxmlformats.org/officeDocument/2006/math" xmlns:v="urn:schemas-microsoft-com:vml" xmlns:wp14="http://schemas.microsoft.com/office/word/2010/wordprocessingDrawing" xmlns:wp="http://schemas.openxmlformats.org/drawingml/2006/wordprocessingDrawing" xmlns:w10="urn:schemas-microsoft-com:office:word" xmlns:w="http://schemas.openxmlformats.org/wordprocessingml/2006/main" xmlns:w14="http://schemas.microsoft.com/office/word/2010/wordml" xmlns:w15="http://schemas.microsoft.com/office/word/2012/wordml" xmlns:wpg="http://schemas.microsoft.com/office/word/2010/wordprocessingGroup" xmlns:wpi="http://schemas.microsoft.com/office/word/2010/wordprocessingInk" xmlns:wne="http://schemas.microsoft.com/office/word/2006/wordml" xmlns:wps="http://schemas.microsoft.com/office/word/2010/wordprocessingShape" mc:Ignorable="w14 w15 wp14">
+<w:endnotes xmlns:wpc="http://schemas.microsoft.com/office/word/2010/wordprocessingCanvas" xmlns:cx="http://schemas.microsoft.com/office/drawing/2014/chartex" xmlns:cx1="http://schemas.microsoft.com/office/drawing/2015/9/8/chartex" xmlns:cx2="http://schemas.microsoft.com/office/drawing/2015/10/21/chartex" xmlns:cx3="http://schemas.microsoft.com/office/drawing/2016/5/9/chartex" xmlns:cx4="http://schemas.microsoft.com/office/drawing/2016/5/10/chartex" xmlns:cx5="http://schemas.microsoft.com/office/drawing/2016/5/11/chartex" xmlns:cx6="http://schemas.microsoft.com/office/drawing/2016/5/12/chartex" xmlns:cx7="http://schemas.microsoft.com/office/drawing/2016/5/13/chartex" xmlns:cx8="http://schemas.microsoft.com/office/drawing/2016/5/14/chartex" xmlns:mc="http://schemas.openxmlformats.org/markup-compatibility/2006" xmlns:aink="http://schemas.microsoft.com/office/drawing/2016/ink" xmlns:am3d="http://schemas.microsoft.com/office/drawing/2017/model3d" xmlns:o="urn:schemas-microsoft-com:office:office" xmlns:oel="http://schemas.microsoft.com/office/2019/extlst" xmlns:r="http://schemas.openxmlformats.org/officeDocument/2006/relationships" xmlns:m="http://schemas.openxmlformats.org/officeDocument/2006/math" xmlns:v="urn:schemas-microsoft-com:vml" xmlns:wp14="http://schemas.microsoft.com/office/word/2010/wordprocessingDrawing" xmlns:wp="http://schemas.openxmlformats.org/drawingml/2006/wordprocessingDrawing" xmlns:w10="urn:schemas-microsoft-com:office:word" xmlns:w="http://schemas.openxmlformats.org/wordprocessingml/2006/main" xmlns:w14="http://schemas.microsoft.com/office/word/2010/wordml" xmlns:w15="http://schemas.microsoft.com/office/word/2012/wordml" xmlns:w16cex="http://schemas.microsoft.com/office/word/2018/wordml/cex" xmlns:w16cid="http://schemas.microsoft.com/office/word/2016/wordml/cid" xmlns:w16="http://schemas.microsoft.com/office/word/2018/wordml" xmlns:w16du="http://schemas.microsoft.com/office/word/2023/wordml/word16du" xmlns:w16sdtdh="http://schemas.microsoft.com/office/word/2020/wordml/sdtdatahash" xmlns:w16se="http://schemas.microsoft.com/office/word/2015/wordml/symex" xmlns:wpg="http://schemas.microsoft.com/office/word/2010/wordprocessingGroup" xmlns:wpi="http://schemas.microsoft.com/office/word/2010/wordprocessingInk" xmlns:wne="http://schemas.microsoft.com/office/word/2006/wordml" xmlns:wps="http://schemas.microsoft.com/office/word/2010/wordprocessingShape" mc:Ignorable="w14 w15 w16se w16cid w16 w16cex w16sdtdh w16du wp14">
   <w:endnote w:type="separator" w:id="-1">
     <w:p>
       <w:r>
@@ -557,7 +2383,7 @@
 </file>
 
 <file path=word/footnotes.xml><?xml version="1.0" encoding="utf-8"?>
-<w:footnotes xmlns:wpc="http://schemas.microsoft.com/office/word/2010/wordprocessingCanvas" xmlns:mo="http://schemas.microsoft.com/office/mac/office/2008/main" xmlns:mc="http://schemas.openxmlformats.org/markup-compatibility/2006" xmlns:mv="urn:schemas-microsoft-com:mac:vml" xmlns:o="urn:schemas-microsoft-com:office:office" xmlns:r="http://schemas.openxmlformats.org/officeDocument/2006/relationships" xmlns:m="http://schemas.openxmlformats.org/officeDocument/2006/math" xmlns:v="urn:schemas-microsoft-com:vml" xmlns:wp14="http://schemas.microsoft.com/office/word/2010/wordprocessingDrawing" xmlns:wp="http://schemas.openxmlformats.org/drawingml/2006/wordprocessingDrawing" xmlns:w10="urn:schemas-microsoft-com:office:word" xmlns:w="http://schemas.openxmlformats.org/wordprocessingml/2006/main" xmlns:w14="http://schemas.microsoft.com/office/word/2010/wordml" xmlns:w15="http://schemas.microsoft.com/office/word/2012/wordml" xmlns:wpg="http://schemas.microsoft.com/office/word/2010/wordprocessingGroup" xmlns:wpi="http://schemas.microsoft.com/office/word/2010/wordprocessingInk" xmlns:wne="http://schemas.microsoft.com/office/word/2006/wordml" xmlns:wps="http://schemas.microsoft.com/office/word/2010/wordprocessingShape" mc:Ignorable="w14 w15 wp14">
+<w:footnotes xmlns:wpc="http://schemas.microsoft.com/office/word/2010/wordprocessingCanvas" xmlns:cx="http://schemas.microsoft.com/office/drawing/2014/chartex" xmlns:cx1="http://schemas.microsoft.com/office/drawing/2015/9/8/chartex" xmlns:cx2="http://schemas.microsoft.com/office/drawing/2015/10/21/chartex" xmlns:cx3="http://schemas.microsoft.com/office/drawing/2016/5/9/chartex" xmlns:cx4="http://schemas.microsoft.com/office/drawing/2016/5/10/chartex" xmlns:cx5="http://schemas.microsoft.com/office/drawing/2016/5/11/chartex" xmlns:cx6="http://schemas.microsoft.com/office/drawing/2016/5/12/chartex" xmlns:cx7="http://schemas.microsoft.com/office/drawing/2016/5/13/chartex" xmlns:cx8="http://schemas.microsoft.com/office/drawing/2016/5/14/chartex" xmlns:mc="http://schemas.openxmlformats.org/markup-compatibility/2006" xmlns:aink="http://schemas.microsoft.com/office/drawing/2016/ink" xmlns:am3d="http://schemas.microsoft.com/office/drawing/2017/model3d" xmlns:o="urn:schemas-microsoft-com:office:office" xmlns:oel="http://schemas.microsoft.com/office/2019/extlst" xmlns:r="http://schemas.openxmlformats.org/officeDocument/2006/relationships" xmlns:m="http://schemas.openxmlformats.org/officeDocument/2006/math" xmlns:v="urn:schemas-microsoft-com:vml" xmlns:wp14="http://schemas.microsoft.com/office/word/2010/wordprocessingDrawing" xmlns:wp="http://schemas.openxmlformats.org/drawingml/2006/wordprocessingDrawing" xmlns:w10="urn:schemas-microsoft-com:office:word" xmlns:w="http://schemas.openxmlformats.org/wordprocessingml/2006/main" xmlns:w14="http://schemas.microsoft.com/office/word/2010/wordml" xmlns:w15="http://schemas.microsoft.com/office/word/2012/wordml" xmlns:w16cex="http://schemas.microsoft.com/office/word/2018/wordml/cex" xmlns:w16cid="http://schemas.microsoft.com/office/word/2016/wordml/cid" xmlns:w16="http://schemas.microsoft.com/office/word/2018/wordml" xmlns:w16du="http://schemas.microsoft.com/office/word/2023/wordml/word16du" xmlns:w16sdtdh="http://schemas.microsoft.com/office/word/2020/wordml/sdtdatahash" xmlns:w16se="http://schemas.microsoft.com/office/word/2015/wordml/symex" xmlns:wpg="http://schemas.microsoft.com/office/word/2010/wordprocessingGroup" xmlns:wpi="http://schemas.microsoft.com/office/word/2010/wordprocessingInk" xmlns:wne="http://schemas.microsoft.com/office/word/2006/wordml" xmlns:wps="http://schemas.microsoft.com/office/word/2010/wordprocessingShape" mc:Ignorable="w14 w15 w16se w16cid w16 w16cex w16sdtdh w16du wp14">
   <w:footnote w:type="separator" w:id="-1">
     <w:p>
       <w:r>
@@ -575,8 +2401,102 @@
 </w:footnotes>
 </file>
 
+<file path=word/numbering.xml><?xml version="1.0" encoding="utf-8"?>
+<w:numbering xmlns:wpc="http://schemas.microsoft.com/office/word/2010/wordprocessingCanvas" xmlns:cx="http://schemas.microsoft.com/office/drawing/2014/chartex" xmlns:cx1="http://schemas.microsoft.com/office/drawing/2015/9/8/chartex" xmlns:cx2="http://schemas.microsoft.com/office/drawing/2015/10/21/chartex" xmlns:cx3="http://schemas.microsoft.com/office/drawing/2016/5/9/chartex" xmlns:cx4="http://schemas.microsoft.com/office/drawing/2016/5/10/chartex" xmlns:cx5="http://schemas.microsoft.com/office/drawing/2016/5/11/chartex" xmlns:cx6="http://schemas.microsoft.com/office/drawing/2016/5/12/chartex" xmlns:cx7="http://schemas.microsoft.com/office/drawing/2016/5/13/chartex" xmlns:cx8="http://schemas.microsoft.com/office/drawing/2016/5/14/chartex" xmlns:mc="http://schemas.openxmlformats.org/markup-compatibility/2006" xmlns:aink="http://schemas.microsoft.com/office/drawing/2016/ink" xmlns:am3d="http://schemas.microsoft.com/office/drawing/2017/model3d" xmlns:o="urn:schemas-microsoft-com:office:office" xmlns:oel="http://schemas.microsoft.com/office/2019/extlst" xmlns:r="http://schemas.openxmlformats.org/officeDocument/2006/relationships" xmlns:m="http://schemas.openxmlformats.org/officeDocument/2006/math" xmlns:v="urn:schemas-microsoft-com:vml" xmlns:wp14="http://schemas.microsoft.com/office/word/2010/wordprocessingDrawing" xmlns:wp="http://schemas.openxmlformats.org/drawingml/2006/wordprocessingDrawing" xmlns:w10="urn:schemas-microsoft-com:office:word" xmlns:w="http://schemas.openxmlformats.org/wordprocessingml/2006/main" xmlns:w14="http://schemas.microsoft.com/office/word/2010/wordml" xmlns:w15="http://schemas.microsoft.com/office/word/2012/wordml" xmlns:w16cex="http://schemas.microsoft.com/office/word/2018/wordml/cex" xmlns:w16cid="http://schemas.microsoft.com/office/word/2016/wordml/cid" xmlns:w16="http://schemas.microsoft.com/office/word/2018/wordml" xmlns:w16du="http://schemas.microsoft.com/office/word/2023/wordml/word16du" xmlns:w16sdtdh="http://schemas.microsoft.com/office/word/2020/wordml/sdtdatahash" xmlns:w16se="http://schemas.microsoft.com/office/word/2015/wordml/symex" xmlns:wpg="http://schemas.microsoft.com/office/word/2010/wordprocessingGroup" xmlns:wpi="http://schemas.microsoft.com/office/word/2010/wordprocessingInk" xmlns:wne="http://schemas.microsoft.com/office/word/2006/wordml" xmlns:wps="http://schemas.microsoft.com/office/word/2010/wordprocessingShape" mc:Ignorable="w14 w15 w16se w16cid w16 w16cex w16sdtdh w16du wp14">
+  <w:abstractNum w:abstractNumId="0" w15:restartNumberingAfterBreak="0">
+    <w:nsid w:val="15FE657E"/>
+    <w:multiLevelType w:val="hybridMultilevel"/>
+    <w:tmpl w:val="A94AFB98"/>
+    <w:lvl w:ilvl="0" w:tplc="0409000F">
+      <w:start w:val="1"/>
+      <w:numFmt w:val="decimal"/>
+      <w:lvlText w:val="%1."/>
+      <w:lvlJc w:val="left"/>
+      <w:pPr>
+        <w:ind w:left="720" w:hanging="360"/>
+      </w:pPr>
+    </w:lvl>
+    <w:lvl w:ilvl="1" w:tplc="04090019" w:tentative="1">
+      <w:start w:val="1"/>
+      <w:numFmt w:val="lowerLetter"/>
+      <w:lvlText w:val="%2."/>
+      <w:lvlJc w:val="left"/>
+      <w:pPr>
+        <w:ind w:left="1440" w:hanging="360"/>
+      </w:pPr>
+    </w:lvl>
+    <w:lvl w:ilvl="2" w:tplc="0409001B" w:tentative="1">
+      <w:start w:val="1"/>
+      <w:numFmt w:val="lowerRoman"/>
+      <w:lvlText w:val="%3."/>
+      <w:lvlJc w:val="right"/>
+      <w:pPr>
+        <w:ind w:left="2160" w:hanging="180"/>
+      </w:pPr>
+    </w:lvl>
+    <w:lvl w:ilvl="3" w:tplc="0409000F" w:tentative="1">
+      <w:start w:val="1"/>
+      <w:numFmt w:val="decimal"/>
+      <w:lvlText w:val="%4."/>
+      <w:lvlJc w:val="left"/>
+      <w:pPr>
+        <w:ind w:left="2880" w:hanging="360"/>
+      </w:pPr>
+    </w:lvl>
+    <w:lvl w:ilvl="4" w:tplc="04090019" w:tentative="1">
+      <w:start w:val="1"/>
+      <w:numFmt w:val="lowerLetter"/>
+      <w:lvlText w:val="%5."/>
+      <w:lvlJc w:val="left"/>
+      <w:pPr>
+        <w:ind w:left="3600" w:hanging="360"/>
+      </w:pPr>
+    </w:lvl>
+    <w:lvl w:ilvl="5" w:tplc="0409001B" w:tentative="1">
+      <w:start w:val="1"/>
+      <w:numFmt w:val="lowerRoman"/>
+      <w:lvlText w:val="%6."/>
+      <w:lvlJc w:val="right"/>
+      <w:pPr>
+        <w:ind w:left="4320" w:hanging="180"/>
+      </w:pPr>
+    </w:lvl>
+    <w:lvl w:ilvl="6" w:tplc="0409000F" w:tentative="1">
+      <w:start w:val="1"/>
+      <w:numFmt w:val="decimal"/>
+      <w:lvlText w:val="%7."/>
+      <w:lvlJc w:val="left"/>
+      <w:pPr>
+        <w:ind w:left="5040" w:hanging="360"/>
+      </w:pPr>
+    </w:lvl>
+    <w:lvl w:ilvl="7" w:tplc="04090019" w:tentative="1">
+      <w:start w:val="1"/>
+      <w:numFmt w:val="lowerLetter"/>
+      <w:lvlText w:val="%8."/>
+      <w:lvlJc w:val="left"/>
+      <w:pPr>
+        <w:ind w:left="5760" w:hanging="360"/>
+      </w:pPr>
+    </w:lvl>
+    <w:lvl w:ilvl="8" w:tplc="0409001B" w:tentative="1">
+      <w:start w:val="1"/>
+      <w:numFmt w:val="lowerRoman"/>
+      <w:lvlText w:val="%9."/>
+      <w:lvlJc w:val="right"/>
+      <w:pPr>
+        <w:ind w:left="6480" w:hanging="180"/>
+      </w:pPr>
+    </w:lvl>
+  </w:abstractNum>
+  <w:num w:numId="1" w16cid:durableId="1313603637">
+    <w:abstractNumId w:val="0"/>
+  </w:num>
+</w:numbering>
+</file>
+
 <file path=word/styles.xml><?xml version="1.0" encoding="utf-8"?>
-<w:styles xmlns:mc="http://schemas.openxmlformats.org/markup-compatibility/2006" xmlns:r="http://schemas.openxmlformats.org/officeDocument/2006/relationships" xmlns:w="http://schemas.openxmlformats.org/wordprocessingml/2006/main" xmlns:w14="http://schemas.microsoft.com/office/word/2010/wordml" xmlns:w15="http://schemas.microsoft.com/office/word/2012/wordml" mc:Ignorable="w14 w15">
+<w:styles xmlns:mc="http://schemas.openxmlformats.org/markup-compatibility/2006" xmlns:r="http://schemas.openxmlformats.org/officeDocument/2006/relationships" xmlns:w="http://schemas.openxmlformats.org/wordprocessingml/2006/main" xmlns:w14="http://schemas.microsoft.com/office/word/2010/wordml" xmlns:w15="http://schemas.microsoft.com/office/word/2012/wordml" xmlns:w16cex="http://schemas.microsoft.com/office/word/2018/wordml/cex" xmlns:w16cid="http://schemas.microsoft.com/office/word/2016/wordml/cid" xmlns:w16="http://schemas.microsoft.com/office/word/2018/wordml" xmlns:w16du="http://schemas.microsoft.com/office/word/2023/wordml/word16du" xmlns:w16sdtdh="http://schemas.microsoft.com/office/word/2020/wordml/sdtdatahash" xmlns:w16se="http://schemas.microsoft.com/office/word/2015/wordml/symex" mc:Ignorable="w14 w15 w16se w16cid w16 w16cex w16sdtdh w16du">
   <w:docDefaults>
     <w:rPrDefault>
       <w:rPr>
@@ -589,7 +2509,7 @@
     </w:rPrDefault>
     <w:pPrDefault/>
   </w:docDefaults>
-  <w:latentStyles w:defLockedState="0" w:defUIPriority="99" w:defSemiHidden="0" w:defUnhideWhenUsed="0" w:defQFormat="0" w:count="382">
+  <w:latentStyles w:defLockedState="0" w:defUIPriority="99" w:defSemiHidden="0" w:defUnhideWhenUsed="0" w:defQFormat="0" w:count="376">
     <w:lsdException w:name="Normal" w:uiPriority="0" w:qFormat="1"/>
     <w:lsdException w:name="heading 1" w:uiPriority="9" w:qFormat="1"/>
     <w:lsdException w:name="heading 2" w:semiHidden="1" w:uiPriority="9" w:unhideWhenUsed="1" w:qFormat="1"/>
@@ -746,15 +2666,6 @@
     <w:lsdException w:name="Balloon Text" w:semiHidden="1" w:unhideWhenUsed="1"/>
     <w:lsdException w:name="Table Grid" w:uiPriority="39"/>
     <w:lsdException w:name="Table Theme" w:semiHidden="1" w:unhideWhenUsed="1"/>
-    <w:lsdException w:name="Note Level 1" w:semiHidden="1" w:unhideWhenUsed="1"/>
-    <w:lsdException w:name="Note Level 2" w:semiHidden="1" w:unhideWhenUsed="1"/>
-    <w:lsdException w:name="Note Level 3" w:semiHidden="1" w:unhideWhenUsed="1"/>
-    <w:lsdException w:name="Note Level 4" w:semiHidden="1" w:unhideWhenUsed="1"/>
-    <w:lsdException w:name="Note Level 5" w:semiHidden="1" w:unhideWhenUsed="1"/>
-    <w:lsdException w:name="Note Level 6" w:semiHidden="1" w:unhideWhenUsed="1"/>
-    <w:lsdException w:name="Note Level 7" w:semiHidden="1" w:unhideWhenUsed="1"/>
-    <w:lsdException w:name="Note Level 8" w:semiHidden="1" w:unhideWhenUsed="1"/>
-    <w:lsdException w:name="Note Level 9" w:semiHidden="1" w:unhideWhenUsed="1"/>
     <w:lsdException w:name="Placeholder Text" w:semiHidden="1"/>
     <w:lsdException w:name="No Spacing" w:uiPriority="1" w:qFormat="1"/>
     <w:lsdException w:name="Light Shading" w:uiPriority="60"/>
@@ -973,7 +2884,7 @@
     <w:lsdException w:name="Mention" w:semiHidden="1" w:unhideWhenUsed="1"/>
     <w:lsdException w:name="Smart Hyperlink" w:semiHidden="1" w:unhideWhenUsed="1"/>
   </w:latentStyles>
-  <w:style w:type="paragraph" w:default="1" w:styleId="a">
+  <w:style w:type="paragraph" w:default="1" w:styleId="Normal">
     <w:name w:val="Normal"/>
     <w:qFormat/>
     <w:pPr>
@@ -981,10 +2892,10 @@
       <w:jc w:val="both"/>
     </w:pPr>
   </w:style>
-  <w:style w:type="paragraph" w:styleId="3">
+  <w:style w:type="paragraph" w:styleId="Heading3">
     <w:name w:val="heading 3"/>
-    <w:basedOn w:val="a"/>
-    <w:link w:val="30"/>
+    <w:basedOn w:val="Normal"/>
+    <w:link w:val="Heading3Char"/>
     <w:uiPriority w:val="9"/>
     <w:qFormat/>
     <w:rsid w:val="000F18B3"/>
@@ -1003,13 +2914,12 @@
       <w:szCs w:val="27"/>
     </w:rPr>
   </w:style>
-  <w:style w:type="character" w:default="1" w:styleId="a0">
+  <w:style w:type="character" w:default="1" w:styleId="DefaultParagraphFont">
     <w:name w:val="Default Paragraph Font"/>
     <w:uiPriority w:val="1"/>
-    <w:semiHidden/>
     <w:unhideWhenUsed/>
   </w:style>
-  <w:style w:type="table" w:default="1" w:styleId="a1">
+  <w:style w:type="table" w:default="1" w:styleId="TableNormal">
     <w:name w:val="Normal Table"/>
     <w:uiPriority w:val="99"/>
     <w:semiHidden/>
@@ -1024,16 +2934,16 @@
       </w:tblCellMar>
     </w:tblPr>
   </w:style>
-  <w:style w:type="numbering" w:default="1" w:styleId="a2">
+  <w:style w:type="numbering" w:default="1" w:styleId="NoList">
     <w:name w:val="No List"/>
     <w:uiPriority w:val="99"/>
     <w:semiHidden/>
     <w:unhideWhenUsed/>
   </w:style>
-  <w:style w:type="character" w:customStyle="1" w:styleId="30">
-    <w:name w:val="标题 3字符"/>
-    <w:basedOn w:val="a0"/>
-    <w:link w:val="3"/>
+  <w:style w:type="character" w:customStyle="1" w:styleId="Heading3Char">
+    <w:name w:val="Heading 3 Char"/>
+    <w:basedOn w:val="DefaultParagraphFont"/>
+    <w:link w:val="Heading3"/>
     <w:uiPriority w:val="9"/>
     <w:rsid w:val="000F18B3"/>
     <w:rPr>
@@ -1045,9 +2955,9 @@
       <w:szCs w:val="27"/>
     </w:rPr>
   </w:style>
-  <w:style w:type="paragraph" w:styleId="a3">
+  <w:style w:type="paragraph" w:styleId="NormalWeb">
     <w:name w:val="Normal (Web)"/>
-    <w:basedOn w:val="a"/>
+    <w:basedOn w:val="Normal"/>
     <w:uiPriority w:val="99"/>
     <w:semiHidden/>
     <w:unhideWhenUsed/>
@@ -1062,9 +2972,9 @@
       <w:kern w:val="0"/>
     </w:rPr>
   </w:style>
-  <w:style w:type="character" w:styleId="a4">
+  <w:style w:type="character" w:styleId="Emphasis">
     <w:name w:val="Emphasis"/>
-    <w:basedOn w:val="a0"/>
+    <w:basedOn w:val="DefaultParagraphFont"/>
     <w:uiPriority w:val="20"/>
     <w:qFormat/>
     <w:rsid w:val="000F18B3"/>
@@ -1073,10 +2983,10 @@
       <w:iCs/>
     </w:rPr>
   </w:style>
-  <w:style w:type="paragraph" w:styleId="a5">
+  <w:style w:type="paragraph" w:styleId="Header">
     <w:name w:val="header"/>
-    <w:basedOn w:val="a"/>
-    <w:link w:val="a6"/>
+    <w:basedOn w:val="Normal"/>
+    <w:link w:val="HeaderChar"/>
     <w:uiPriority w:val="99"/>
     <w:unhideWhenUsed/>
     <w:rsid w:val="0030165D"/>
@@ -1096,10 +3006,10 @@
       <w:szCs w:val="18"/>
     </w:rPr>
   </w:style>
-  <w:style w:type="character" w:customStyle="1" w:styleId="a6">
-    <w:name w:val="页眉字符"/>
-    <w:basedOn w:val="a0"/>
-    <w:link w:val="a5"/>
+  <w:style w:type="character" w:customStyle="1" w:styleId="HeaderChar">
+    <w:name w:val="Header Char"/>
+    <w:basedOn w:val="DefaultParagraphFont"/>
+    <w:link w:val="Header"/>
     <w:uiPriority w:val="99"/>
     <w:rsid w:val="0030165D"/>
     <w:rPr>
@@ -1107,10 +3017,10 @@
       <w:szCs w:val="18"/>
     </w:rPr>
   </w:style>
-  <w:style w:type="paragraph" w:styleId="a7">
+  <w:style w:type="paragraph" w:styleId="Footer">
     <w:name w:val="footer"/>
-    <w:basedOn w:val="a"/>
-    <w:link w:val="a8"/>
+    <w:basedOn w:val="Normal"/>
+    <w:link w:val="FooterChar"/>
     <w:uiPriority w:val="99"/>
     <w:unhideWhenUsed/>
     <w:rsid w:val="0030165D"/>
@@ -1127,10 +3037,10 @@
       <w:szCs w:val="18"/>
     </w:rPr>
   </w:style>
-  <w:style w:type="character" w:customStyle="1" w:styleId="a8">
-    <w:name w:val="页脚字符"/>
-    <w:basedOn w:val="a0"/>
-    <w:link w:val="a7"/>
+  <w:style w:type="character" w:customStyle="1" w:styleId="FooterChar">
+    <w:name w:val="Footer Char"/>
+    <w:basedOn w:val="DefaultParagraphFont"/>
+    <w:link w:val="Footer"/>
     <w:uiPriority w:val="99"/>
     <w:rsid w:val="0030165D"/>
     <w:rPr>
@@ -1138,9 +3048,9 @@
       <w:szCs w:val="18"/>
     </w:rPr>
   </w:style>
-  <w:style w:type="character" w:styleId="a9">
+  <w:style w:type="character" w:styleId="Hyperlink">
     <w:name w:val="Hyperlink"/>
-    <w:basedOn w:val="a0"/>
+    <w:basedOn w:val="DefaultParagraphFont"/>
     <w:uiPriority w:val="99"/>
     <w:unhideWhenUsed/>
     <w:rsid w:val="00124F1F"/>
@@ -1148,6 +3058,27 @@
       <w:color w:val="0563C1" w:themeColor="hyperlink"/>
       <w:u w:val="single"/>
     </w:rPr>
+  </w:style>
+  <w:style w:type="character" w:styleId="UnresolvedMention">
+    <w:name w:val="Unresolved Mention"/>
+    <w:basedOn w:val="DefaultParagraphFont"/>
+    <w:uiPriority w:val="99"/>
+    <w:rsid w:val="000B083A"/>
+    <w:rPr>
+      <w:color w:val="605E5C"/>
+      <w:shd w:val="clear" w:color="auto" w:fill="E1DFDD"/>
+    </w:rPr>
+  </w:style>
+  <w:style w:type="paragraph" w:styleId="ListParagraph">
+    <w:name w:val="List Paragraph"/>
+    <w:basedOn w:val="Normal"/>
+    <w:uiPriority w:val="34"/>
+    <w:qFormat/>
+    <w:rsid w:val="00461DA8"/>
+    <w:pPr>
+      <w:ind w:left="720"/>
+      <w:contextualSpacing/>
+    </w:pPr>
   </w:style>
 </w:styles>
 </file>
